--- a/docs/Dokumentation.docx
+++ b/docs/Dokumentation.docx
@@ -18,7 +18,7 @@
         <w:t>UML-Diagramm</w:t>
       </w:r>
       <w:r>
-        <w:t xml:space="preserve"> (nicht final)</w:t>
+        <w:t xml:space="preserve"> </w:t>
       </w:r>
     </w:p>
     <w:p>
@@ -32,10 +32,10 @@
           <w:noProof/>
         </w:rPr>
         <w:drawing>
-          <wp:inline distT="0" distB="0" distL="0" distR="0" wp14:anchorId="3CC7F848" wp14:editId="3D961063">
-            <wp:extent cx="3886200" cy="5164455"/>
+          <wp:inline distT="0" distB="0" distL="0" distR="0" wp14:anchorId="2A4C77BB" wp14:editId="1A77319B">
+            <wp:extent cx="5760720" cy="2575560"/>
             <wp:effectExtent l="0" t="0" r="0" b="0"/>
-            <wp:docPr id="4" name="Grafik 4"/>
+            <wp:docPr id="2" name="Grafik 2"/>
             <wp:cNvGraphicFramePr>
               <a:graphicFrameLocks xmlns:a="http://schemas.openxmlformats.org/drawingml/2006/main" noChangeAspect="1"/>
             </wp:cNvGraphicFramePr>
@@ -43,7 +43,7 @@
               <a:graphicData uri="http://schemas.openxmlformats.org/drawingml/2006/picture">
                 <pic:pic xmlns:pic="http://schemas.openxmlformats.org/drawingml/2006/picture">
                   <pic:nvPicPr>
-                    <pic:cNvPr id="0" name="Picture 3"/>
+                    <pic:cNvPr id="0" name="Picture 1"/>
                     <pic:cNvPicPr>
                       <a:picLocks noChangeAspect="1" noChangeArrowheads="1"/>
                     </pic:cNvPicPr>
@@ -64,7 +64,7 @@
                   <pic:spPr bwMode="auto">
                     <a:xfrm>
                       <a:off x="0" y="0"/>
-                      <a:ext cx="3886200" cy="5164455"/>
+                      <a:ext cx="5760720" cy="2575560"/>
                     </a:xfrm>
                     <a:prstGeom prst="rect">
                       <a:avLst/>
@@ -98,7 +98,7 @@
         </w:r>
       </w:fldSimple>
       <w:r>
-        <w:t>UML-Diagramm</w:t>
+        <w:t>: UML-Diagramm</w:t>
       </w:r>
     </w:p>
     <w:p>
@@ -126,7 +126,6 @@
           <w:noProof/>
           <w:lang w:val="en-US"/>
         </w:rPr>
-        <w:lastRenderedPageBreak/>
         <w:drawing>
           <wp:inline distT="0" distB="0" distL="0" distR="0" wp14:anchorId="7375BA98" wp14:editId="6C110968">
             <wp:extent cx="4801764" cy="2700000"/>
@@ -187,14 +186,27 @@
       <w:r>
         <w:t xml:space="preserve">Abbildung </w:t>
       </w:r>
-      <w:fldSimple w:instr=" SEQ Abbildung \* ARABIC ">
-        <w:r>
-          <w:rPr>
-            <w:noProof/>
-          </w:rPr>
-          <w:t>2</w:t>
-        </w:r>
-      </w:fldSimple>
+      <w:r>
+        <w:fldChar w:fldCharType="begin"/>
+      </w:r>
+      <w:r>
+        <w:instrText xml:space="preserve"> SEQ Abbildung \* ARABIC </w:instrText>
+      </w:r>
+      <w:r>
+        <w:fldChar w:fldCharType="separate"/>
+      </w:r>
+      <w:r>
+        <w:rPr>
+          <w:noProof/>
+        </w:rPr>
+        <w:t>2</w:t>
+      </w:r>
+      <w:r>
+        <w:rPr>
+          <w:noProof/>
+        </w:rPr>
+        <w:fldChar w:fldCharType="end"/>
+      </w:r>
       <w:r>
         <w:t>: Registrierung</w:t>
       </w:r>
@@ -209,6 +221,7 @@
         <w:rPr>
           <w:noProof/>
         </w:rPr>
+        <w:lastRenderedPageBreak/>
         <w:drawing>
           <wp:inline distT="0" distB="0" distL="0" distR="0" wp14:anchorId="3891FC65" wp14:editId="11702F3D">
             <wp:extent cx="4801765" cy="2700000"/>
@@ -269,14 +282,27 @@
       <w:r>
         <w:t xml:space="preserve">Abbildung </w:t>
       </w:r>
-      <w:fldSimple w:instr=" SEQ Abbildung \* ARABIC ">
-        <w:r>
-          <w:rPr>
-            <w:noProof/>
-          </w:rPr>
-          <w:t>3</w:t>
-        </w:r>
-      </w:fldSimple>
+      <w:r>
+        <w:fldChar w:fldCharType="begin"/>
+      </w:r>
+      <w:r>
+        <w:instrText xml:space="preserve"> SEQ Abbildung \* ARABIC </w:instrText>
+      </w:r>
+      <w:r>
+        <w:fldChar w:fldCharType="separate"/>
+      </w:r>
+      <w:r>
+        <w:rPr>
+          <w:noProof/>
+        </w:rPr>
+        <w:t>3</w:t>
+      </w:r>
+      <w:r>
+        <w:rPr>
+          <w:noProof/>
+        </w:rPr>
+        <w:fldChar w:fldCharType="end"/>
+      </w:r>
       <w:r>
         <w:t>: Login</w:t>
       </w:r>
@@ -288,12 +314,14 @@
           <w:lang w:val="en-US"/>
         </w:rPr>
       </w:pPr>
+      <w:proofErr w:type="spellStart"/>
       <w:r>
         <w:rPr>
           <w:lang w:val="en-US"/>
         </w:rPr>
         <w:t>Technologieauswahl</w:t>
       </w:r>
+      <w:proofErr w:type="spellEnd"/>
     </w:p>
     <w:p>
       <w:pPr>
@@ -332,12 +360,14 @@
           <w:lang w:val="en-US"/>
         </w:rPr>
       </w:pPr>
+      <w:proofErr w:type="spellStart"/>
       <w:r>
         <w:rPr>
           <w:lang w:val="en-US"/>
         </w:rPr>
         <w:t>Infrastruktur</w:t>
       </w:r>
+      <w:proofErr w:type="spellEnd"/>
     </w:p>
     <w:sectPr>
       <w:headerReference w:type="default" r:id="rId9"/>
@@ -412,15 +442,22 @@
     <w:r>
       <w:ptab w:relativeTo="margin" w:alignment="center" w:leader="none"/>
     </w:r>
+    <w:proofErr w:type="spellStart"/>
     <w:r>
-      <w:t>SoSe 2021</w:t>
+      <w:t>SoSe</w:t>
+    </w:r>
+    <w:proofErr w:type="spellEnd"/>
+    <w:r>
+      <w:t xml:space="preserve"> 2021</w:t>
     </w:r>
     <w:r>
       <w:ptab w:relativeTo="margin" w:alignment="right" w:leader="none"/>
     </w:r>
+    <w:proofErr w:type="spellStart"/>
     <w:r>
       <w:t>MyCargonaut</w:t>
     </w:r>
+    <w:proofErr w:type="spellEnd"/>
   </w:p>
 </w:hdr>
 </file>

--- a/docs/Dokumentation.docx
+++ b/docs/Dokumentation.docx
@@ -89,14 +89,27 @@
       <w:r>
         <w:t xml:space="preserve">Abbildung </w:t>
       </w:r>
-      <w:fldSimple w:instr=" SEQ Abbildung \* ARABIC ">
-        <w:r>
-          <w:rPr>
-            <w:noProof/>
-          </w:rPr>
-          <w:t>1</w:t>
-        </w:r>
-      </w:fldSimple>
+      <w:r>
+        <w:fldChar w:fldCharType="begin"/>
+      </w:r>
+      <w:r>
+        <w:instrText xml:space="preserve"> SEQ Abbildung \* ARABIC </w:instrText>
+      </w:r>
+      <w:r>
+        <w:fldChar w:fldCharType="separate"/>
+      </w:r>
+      <w:r>
+        <w:rPr>
+          <w:noProof/>
+        </w:rPr>
+        <w:t>1</w:t>
+      </w:r>
+      <w:r>
+        <w:rPr>
+          <w:noProof/>
+        </w:rPr>
+        <w:fldChar w:fldCharType="end"/>
+      </w:r>
       <w:r>
         <w:t>: UML-Diagramm</w:t>
       </w:r>
@@ -186,27 +199,14 @@
       <w:r>
         <w:t xml:space="preserve">Abbildung </w:t>
       </w:r>
-      <w:r>
-        <w:fldChar w:fldCharType="begin"/>
-      </w:r>
-      <w:r>
-        <w:instrText xml:space="preserve"> SEQ Abbildung \* ARABIC </w:instrText>
-      </w:r>
-      <w:r>
-        <w:fldChar w:fldCharType="separate"/>
-      </w:r>
-      <w:r>
-        <w:rPr>
-          <w:noProof/>
-        </w:rPr>
-        <w:t>2</w:t>
-      </w:r>
-      <w:r>
-        <w:rPr>
-          <w:noProof/>
-        </w:rPr>
-        <w:fldChar w:fldCharType="end"/>
-      </w:r>
+      <w:fldSimple w:instr=" SEQ Abbildung \* ARABIC ">
+        <w:r>
+          <w:rPr>
+            <w:noProof/>
+          </w:rPr>
+          <w:t>2</w:t>
+        </w:r>
+      </w:fldSimple>
       <w:r>
         <w:t>: Registrierung</w:t>
       </w:r>
@@ -282,29 +282,252 @@
       <w:r>
         <w:t xml:space="preserve">Abbildung </w:t>
       </w:r>
-      <w:r>
-        <w:fldChar w:fldCharType="begin"/>
-      </w:r>
-      <w:r>
-        <w:instrText xml:space="preserve"> SEQ Abbildung \* ARABIC </w:instrText>
-      </w:r>
-      <w:r>
-        <w:fldChar w:fldCharType="separate"/>
+      <w:fldSimple w:instr=" SEQ Abbildung \* ARABIC ">
+        <w:r>
+          <w:rPr>
+            <w:noProof/>
+          </w:rPr>
+          <w:t>3</w:t>
+        </w:r>
+      </w:fldSimple>
+      <w:r>
+        <w:t>: Login</w:t>
+      </w:r>
+    </w:p>
+    <w:p>
+      <w:pPr>
+        <w:keepNext/>
+      </w:pPr>
+      <w:r>
+        <w:t xml:space="preserve">              </w:t>
       </w:r>
       <w:r>
         <w:rPr>
           <w:noProof/>
         </w:rPr>
-        <w:t>3</w:t>
+        <w:drawing>
+          <wp:inline distT="0" distB="0" distL="0" distR="0" wp14:anchorId="74FBEE69" wp14:editId="54877E83">
+            <wp:extent cx="3649980" cy="4822325"/>
+            <wp:effectExtent l="0" t="0" r="7620" b="0"/>
+            <wp:docPr id="5" name="Grafik 5"/>
+            <wp:cNvGraphicFramePr>
+              <a:graphicFrameLocks xmlns:a="http://schemas.openxmlformats.org/drawingml/2006/main" noChangeAspect="1"/>
+            </wp:cNvGraphicFramePr>
+            <a:graphic xmlns:a="http://schemas.openxmlformats.org/drawingml/2006/main">
+              <a:graphicData uri="http://schemas.openxmlformats.org/drawingml/2006/picture">
+                <pic:pic xmlns:pic="http://schemas.openxmlformats.org/drawingml/2006/picture">
+                  <pic:nvPicPr>
+                    <pic:cNvPr id="5" name="Grafik 5"/>
+                    <pic:cNvPicPr/>
+                  </pic:nvPicPr>
+                  <pic:blipFill>
+                    <a:blip r:embed="rId9">
+                      <a:extLst>
+                        <a:ext uri="{28A0092B-C50C-407E-A947-70E740481C1C}">
+                          <a14:useLocalDpi xmlns:a14="http://schemas.microsoft.com/office/drawing/2010/main" val="0"/>
+                        </a:ext>
+                      </a:extLst>
+                    </a:blip>
+                    <a:stretch>
+                      <a:fillRect/>
+                    </a:stretch>
+                  </pic:blipFill>
+                  <pic:spPr>
+                    <a:xfrm>
+                      <a:off x="0" y="0"/>
+                      <a:ext cx="3654269" cy="4827992"/>
+                    </a:xfrm>
+                    <a:prstGeom prst="rect">
+                      <a:avLst/>
+                    </a:prstGeom>
+                  </pic:spPr>
+                </pic:pic>
+              </a:graphicData>
+            </a:graphic>
+          </wp:inline>
+        </w:drawing>
+      </w:r>
+    </w:p>
+    <w:p>
+      <w:pPr>
+        <w:pStyle w:val="Beschriftung"/>
+        <w:jc w:val="center"/>
+      </w:pPr>
+      <w:r>
+        <w:t xml:space="preserve">Abbildung </w:t>
+      </w:r>
+      <w:fldSimple w:instr=" SEQ Abbildung \* ARABIC ">
+        <w:r>
+          <w:rPr>
+            <w:noProof/>
+          </w:rPr>
+          <w:t>4</w:t>
+        </w:r>
+      </w:fldSimple>
+      <w:r>
+        <w:t>: Anzeigenübersicht</w:t>
+      </w:r>
+    </w:p>
+    <w:p/>
+    <w:p/>
+    <w:p>
+      <w:pPr>
+        <w:keepNext/>
+      </w:pPr>
+      <w:r>
+        <w:lastRenderedPageBreak/>
+        <w:tab/>
       </w:r>
       <w:r>
         <w:rPr>
           <w:noProof/>
         </w:rPr>
-        <w:fldChar w:fldCharType="end"/>
-      </w:r>
-      <w:r>
-        <w:t>: Login</w:t>
+        <w:drawing>
+          <wp:inline distT="0" distB="0" distL="0" distR="0" wp14:anchorId="322CB955" wp14:editId="0BBA3EFF">
+            <wp:extent cx="4572396" cy="5204911"/>
+            <wp:effectExtent l="0" t="0" r="0" b="0"/>
+            <wp:docPr id="6" name="Grafik 6" descr="Ein Bild, das Tisch enthält.&#10;&#10;Automatisch generierte Beschreibung"/>
+            <wp:cNvGraphicFramePr>
+              <a:graphicFrameLocks xmlns:a="http://schemas.openxmlformats.org/drawingml/2006/main" noChangeAspect="1"/>
+            </wp:cNvGraphicFramePr>
+            <a:graphic xmlns:a="http://schemas.openxmlformats.org/drawingml/2006/main">
+              <a:graphicData uri="http://schemas.openxmlformats.org/drawingml/2006/picture">
+                <pic:pic xmlns:pic="http://schemas.openxmlformats.org/drawingml/2006/picture">
+                  <pic:nvPicPr>
+                    <pic:cNvPr id="6" name="Grafik 6" descr="Ein Bild, das Tisch enthält.&#10;&#10;Automatisch generierte Beschreibung"/>
+                    <pic:cNvPicPr/>
+                  </pic:nvPicPr>
+                  <pic:blipFill>
+                    <a:blip r:embed="rId10">
+                      <a:extLst>
+                        <a:ext uri="{28A0092B-C50C-407E-A947-70E740481C1C}">
+                          <a14:useLocalDpi xmlns:a14="http://schemas.microsoft.com/office/drawing/2010/main" val="0"/>
+                        </a:ext>
+                      </a:extLst>
+                    </a:blip>
+                    <a:stretch>
+                      <a:fillRect/>
+                    </a:stretch>
+                  </pic:blipFill>
+                  <pic:spPr>
+                    <a:xfrm>
+                      <a:off x="0" y="0"/>
+                      <a:ext cx="4572396" cy="5204911"/>
+                    </a:xfrm>
+                    <a:prstGeom prst="rect">
+                      <a:avLst/>
+                    </a:prstGeom>
+                  </pic:spPr>
+                </pic:pic>
+              </a:graphicData>
+            </a:graphic>
+          </wp:inline>
+        </w:drawing>
+      </w:r>
+    </w:p>
+    <w:p>
+      <w:pPr>
+        <w:pStyle w:val="Beschriftung"/>
+        <w:jc w:val="center"/>
+      </w:pPr>
+      <w:r>
+        <w:t xml:space="preserve">Abbildung </w:t>
+      </w:r>
+      <w:fldSimple w:instr=" SEQ Abbildung \* ARABIC ">
+        <w:r>
+          <w:rPr>
+            <w:noProof/>
+          </w:rPr>
+          <w:t>5</w:t>
+        </w:r>
+      </w:fldSimple>
+      <w:r>
+        <w:t>: Anzeige erstellen</w:t>
+      </w:r>
+    </w:p>
+    <w:p>
+      <w:pPr>
+        <w:keepNext/>
+      </w:pPr>
+      <w:r>
+        <w:lastRenderedPageBreak/>
+        <w:t xml:space="preserve">             </w:t>
+      </w:r>
+      <w:r>
+        <w:rPr>
+          <w:noProof/>
+        </w:rPr>
+        <w:drawing>
+          <wp:inline distT="0" distB="0" distL="0" distR="0" wp14:anchorId="0918D823" wp14:editId="367A13CF">
+            <wp:extent cx="4587638" cy="4968671"/>
+            <wp:effectExtent l="0" t="0" r="3810" b="3810"/>
+            <wp:docPr id="7" name="Grafik 7"/>
+            <wp:cNvGraphicFramePr>
+              <a:graphicFrameLocks xmlns:a="http://schemas.openxmlformats.org/drawingml/2006/main" noChangeAspect="1"/>
+            </wp:cNvGraphicFramePr>
+            <a:graphic xmlns:a="http://schemas.openxmlformats.org/drawingml/2006/main">
+              <a:graphicData uri="http://schemas.openxmlformats.org/drawingml/2006/picture">
+                <pic:pic xmlns:pic="http://schemas.openxmlformats.org/drawingml/2006/picture">
+                  <pic:nvPicPr>
+                    <pic:cNvPr id="7" name="Grafik 7"/>
+                    <pic:cNvPicPr/>
+                  </pic:nvPicPr>
+                  <pic:blipFill>
+                    <a:blip r:embed="rId11">
+                      <a:extLst>
+                        <a:ext uri="{28A0092B-C50C-407E-A947-70E740481C1C}">
+                          <a14:useLocalDpi xmlns:a14="http://schemas.microsoft.com/office/drawing/2010/main" val="0"/>
+                        </a:ext>
+                      </a:extLst>
+                    </a:blip>
+                    <a:stretch>
+                      <a:fillRect/>
+                    </a:stretch>
+                  </pic:blipFill>
+                  <pic:spPr>
+                    <a:xfrm>
+                      <a:off x="0" y="0"/>
+                      <a:ext cx="4587638" cy="4968671"/>
+                    </a:xfrm>
+                    <a:prstGeom prst="rect">
+                      <a:avLst/>
+                    </a:prstGeom>
+                  </pic:spPr>
+                </pic:pic>
+              </a:graphicData>
+            </a:graphic>
+          </wp:inline>
+        </w:drawing>
+      </w:r>
+    </w:p>
+    <w:p>
+      <w:pPr>
+        <w:pStyle w:val="Beschriftung"/>
+        <w:jc w:val="center"/>
+      </w:pPr>
+      <w:r>
+        <w:t xml:space="preserve">Abbildung </w:t>
+      </w:r>
+      <w:fldSimple w:instr=" SEQ Abbildung \* ARABIC ">
+        <w:r>
+          <w:rPr>
+            <w:noProof/>
+          </w:rPr>
+          <w:t>6</w:t>
+        </w:r>
+      </w:fldSimple>
+      <w:r>
+        <w:t>: Anzeige Detailseite</w:t>
+      </w:r>
+    </w:p>
+    <w:p>
+      <w:r>
+        <w:t xml:space="preserve">             </w:t>
+      </w:r>
+    </w:p>
+    <w:p>
+      <w:r>
+        <w:t xml:space="preserve">             </w:t>
       </w:r>
     </w:p>
     <w:p>
@@ -338,10 +561,75 @@
           <w:lang w:val="en-US"/>
         </w:rPr>
       </w:pPr>
-      <w:r>
-        <w:rPr>
-          <w:lang w:val="en-US"/>
-        </w:rPr>
+    </w:p>
+    <w:p>
+      <w:pPr>
+        <w:pStyle w:val="berschrift"/>
+        <w:rPr>
+          <w:lang w:val="en-US"/>
+        </w:rPr>
+      </w:pPr>
+    </w:p>
+    <w:p>
+      <w:pPr>
+        <w:pStyle w:val="berschrift"/>
+        <w:rPr>
+          <w:lang w:val="en-US"/>
+        </w:rPr>
+      </w:pPr>
+    </w:p>
+    <w:p>
+      <w:pPr>
+        <w:pStyle w:val="berschrift"/>
+        <w:rPr>
+          <w:lang w:val="en-US"/>
+        </w:rPr>
+      </w:pPr>
+    </w:p>
+    <w:p>
+      <w:pPr>
+        <w:pStyle w:val="berschrift"/>
+        <w:rPr>
+          <w:lang w:val="en-US"/>
+        </w:rPr>
+      </w:pPr>
+    </w:p>
+    <w:p>
+      <w:pPr>
+        <w:pStyle w:val="berschrift"/>
+        <w:rPr>
+          <w:lang w:val="en-US"/>
+        </w:rPr>
+      </w:pPr>
+    </w:p>
+    <w:p>
+      <w:pPr>
+        <w:pStyle w:val="berschrift"/>
+        <w:rPr>
+          <w:lang w:val="en-US"/>
+        </w:rPr>
+      </w:pPr>
+    </w:p>
+    <w:p>
+      <w:pPr>
+        <w:pStyle w:val="berschrift"/>
+        <w:rPr>
+          <w:lang w:val="en-US"/>
+        </w:rPr>
+      </w:pPr>
+    </w:p>
+    <w:p>
+      <w:pPr>
+        <w:pStyle w:val="berschrift"/>
+        <w:rPr>
+          <w:lang w:val="en-US"/>
+        </w:rPr>
+      </w:pPr>
+      <w:r>
+        <w:rPr>
+          <w:lang w:val="en-US"/>
+        </w:rPr>
+        <w:lastRenderedPageBreak/>
         <w:t>Mockup</w:t>
       </w:r>
     </w:p>
@@ -360,6 +648,378 @@
           <w:lang w:val="en-US"/>
         </w:rPr>
       </w:pPr>
+      <w:r>
+        <w:rPr>
+          <w:lang w:val="en-US"/>
+        </w:rPr>
+        <w:t xml:space="preserve">         </w:t>
+      </w:r>
+      <w:r>
+        <w:rPr>
+          <w:noProof/>
+          <w:lang w:val="en-US"/>
+        </w:rPr>
+        <w:drawing>
+          <wp:inline distT="0" distB="0" distL="0" distR="0" wp14:anchorId="28E2FCD5" wp14:editId="5A858FB8">
+            <wp:extent cx="4632960" cy="5570220"/>
+            <wp:effectExtent l="0" t="0" r="0" b="0"/>
+            <wp:docPr id="8" name="Grafik 8"/>
+            <wp:cNvGraphicFramePr>
+              <a:graphicFrameLocks xmlns:a="http://schemas.openxmlformats.org/drawingml/2006/main" noChangeAspect="1"/>
+            </wp:cNvGraphicFramePr>
+            <a:graphic xmlns:a="http://schemas.openxmlformats.org/drawingml/2006/main">
+              <a:graphicData uri="http://schemas.openxmlformats.org/drawingml/2006/picture">
+                <pic:pic xmlns:pic="http://schemas.openxmlformats.org/drawingml/2006/picture">
+                  <pic:nvPicPr>
+                    <pic:cNvPr id="8" name="Grafik 8"/>
+                    <pic:cNvPicPr/>
+                  </pic:nvPicPr>
+                  <pic:blipFill>
+                    <a:blip r:embed="rId12">
+                      <a:extLst>
+                        <a:ext uri="{28A0092B-C50C-407E-A947-70E740481C1C}">
+                          <a14:useLocalDpi xmlns:a14="http://schemas.microsoft.com/office/drawing/2010/main" val="0"/>
+                        </a:ext>
+                      </a:extLst>
+                    </a:blip>
+                    <a:stretch>
+                      <a:fillRect/>
+                    </a:stretch>
+                  </pic:blipFill>
+                  <pic:spPr>
+                    <a:xfrm>
+                      <a:off x="0" y="0"/>
+                      <a:ext cx="4633371" cy="5570714"/>
+                    </a:xfrm>
+                    <a:prstGeom prst="rect">
+                      <a:avLst/>
+                    </a:prstGeom>
+                  </pic:spPr>
+                </pic:pic>
+              </a:graphicData>
+            </a:graphic>
+          </wp:inline>
+        </w:drawing>
+      </w:r>
+    </w:p>
+    <w:p>
+      <w:pPr>
+        <w:pStyle w:val="berschrift"/>
+        <w:rPr>
+          <w:lang w:val="en-US"/>
+        </w:rPr>
+      </w:pPr>
+    </w:p>
+    <w:p>
+      <w:pPr>
+        <w:pStyle w:val="berschrift"/>
+        <w:rPr>
+          <w:lang w:val="en-US"/>
+        </w:rPr>
+      </w:pPr>
+    </w:p>
+    <w:p>
+      <w:pPr>
+        <w:pStyle w:val="berschrift"/>
+        <w:rPr>
+          <w:lang w:val="en-US"/>
+        </w:rPr>
+      </w:pPr>
+    </w:p>
+    <w:p>
+      <w:pPr>
+        <w:pStyle w:val="berschrift"/>
+        <w:rPr>
+          <w:lang w:val="en-US"/>
+        </w:rPr>
+      </w:pPr>
+    </w:p>
+    <w:p>
+      <w:pPr>
+        <w:pStyle w:val="berschrift"/>
+        <w:rPr>
+          <w:lang w:val="en-US"/>
+        </w:rPr>
+      </w:pPr>
+    </w:p>
+    <w:p>
+      <w:pPr>
+        <w:pStyle w:val="berschrift"/>
+        <w:rPr>
+          <w:lang w:val="en-US"/>
+        </w:rPr>
+      </w:pPr>
+    </w:p>
+    <w:p>
+      <w:pPr>
+        <w:pStyle w:val="berschrift"/>
+        <w:rPr>
+          <w:lang w:val="en-US"/>
+        </w:rPr>
+      </w:pPr>
+    </w:p>
+    <w:p>
+      <w:pPr>
+        <w:pStyle w:val="berschrift"/>
+        <w:rPr>
+          <w:lang w:val="en-US"/>
+        </w:rPr>
+      </w:pPr>
+    </w:p>
+    <w:p>
+      <w:pPr>
+        <w:pStyle w:val="berschrift"/>
+        <w:rPr>
+          <w:lang w:val="en-US"/>
+        </w:rPr>
+      </w:pPr>
+    </w:p>
+    <w:p>
+      <w:pPr>
+        <w:pStyle w:val="berschrift"/>
+        <w:rPr>
+          <w:lang w:val="en-US"/>
+        </w:rPr>
+      </w:pPr>
+    </w:p>
+    <w:p>
+      <w:pPr>
+        <w:pStyle w:val="berschrift"/>
+        <w:rPr>
+          <w:lang w:val="en-US"/>
+        </w:rPr>
+      </w:pPr>
+    </w:p>
+    <w:p>
+      <w:pPr>
+        <w:pStyle w:val="berschrift"/>
+        <w:rPr>
+          <w:lang w:val="en-US"/>
+        </w:rPr>
+      </w:pPr>
+      <w:r>
+        <w:rPr>
+          <w:lang w:val="en-US"/>
+        </w:rPr>
+        <w:tab/>
+      </w:r>
+      <w:r>
+        <w:rPr>
+          <w:noProof/>
+          <w:lang w:val="en-US"/>
+        </w:rPr>
+        <w:drawing>
+          <wp:inline distT="0" distB="0" distL="0" distR="0" wp14:anchorId="30BB2EA5" wp14:editId="4F208B64">
+            <wp:extent cx="4580017" cy="5220152"/>
+            <wp:effectExtent l="0" t="0" r="0" b="0"/>
+            <wp:docPr id="10" name="Grafik 10"/>
+            <wp:cNvGraphicFramePr>
+              <a:graphicFrameLocks xmlns:a="http://schemas.openxmlformats.org/drawingml/2006/main" noChangeAspect="1"/>
+            </wp:cNvGraphicFramePr>
+            <a:graphic xmlns:a="http://schemas.openxmlformats.org/drawingml/2006/main">
+              <a:graphicData uri="http://schemas.openxmlformats.org/drawingml/2006/picture">
+                <pic:pic xmlns:pic="http://schemas.openxmlformats.org/drawingml/2006/picture">
+                  <pic:nvPicPr>
+                    <pic:cNvPr id="10" name="Grafik 10"/>
+                    <pic:cNvPicPr/>
+                  </pic:nvPicPr>
+                  <pic:blipFill>
+                    <a:blip r:embed="rId13">
+                      <a:extLst>
+                        <a:ext uri="{28A0092B-C50C-407E-A947-70E740481C1C}">
+                          <a14:useLocalDpi xmlns:a14="http://schemas.microsoft.com/office/drawing/2010/main" val="0"/>
+                        </a:ext>
+                      </a:extLst>
+                    </a:blip>
+                    <a:stretch>
+                      <a:fillRect/>
+                    </a:stretch>
+                  </pic:blipFill>
+                  <pic:spPr>
+                    <a:xfrm>
+                      <a:off x="0" y="0"/>
+                      <a:ext cx="4580017" cy="5220152"/>
+                    </a:xfrm>
+                    <a:prstGeom prst="rect">
+                      <a:avLst/>
+                    </a:prstGeom>
+                  </pic:spPr>
+                </pic:pic>
+              </a:graphicData>
+            </a:graphic>
+          </wp:inline>
+        </w:drawing>
+      </w:r>
+    </w:p>
+    <w:p>
+      <w:pPr>
+        <w:pStyle w:val="berschrift"/>
+        <w:rPr>
+          <w:lang w:val="en-US"/>
+        </w:rPr>
+      </w:pPr>
+      <w:r>
+        <w:rPr>
+          <w:lang w:val="en-US"/>
+        </w:rPr>
+        <w:tab/>
+      </w:r>
+    </w:p>
+    <w:p>
+      <w:pPr>
+        <w:pStyle w:val="berschrift"/>
+        <w:rPr>
+          <w:lang w:val="en-US"/>
+        </w:rPr>
+      </w:pPr>
+      <w:r>
+        <w:rPr>
+          <w:lang w:val="en-US"/>
+        </w:rPr>
+        <w:tab/>
+      </w:r>
+      <w:r>
+        <w:rPr>
+          <w:noProof/>
+          <w:lang w:val="en-US"/>
+        </w:rPr>
+        <w:drawing>
+          <wp:inline distT="0" distB="0" distL="0" distR="0" wp14:anchorId="3CF6C268" wp14:editId="620E5974">
+            <wp:extent cx="5760720" cy="2202180"/>
+            <wp:effectExtent l="0" t="0" r="0" b="7620"/>
+            <wp:docPr id="11" name="Grafik 11" descr="Ein Bild, das Text enthält.&#10;&#10;Automatisch generierte Beschreibung"/>
+            <wp:cNvGraphicFramePr>
+              <a:graphicFrameLocks xmlns:a="http://schemas.openxmlformats.org/drawingml/2006/main" noChangeAspect="1"/>
+            </wp:cNvGraphicFramePr>
+            <a:graphic xmlns:a="http://schemas.openxmlformats.org/drawingml/2006/main">
+              <a:graphicData uri="http://schemas.openxmlformats.org/drawingml/2006/picture">
+                <pic:pic xmlns:pic="http://schemas.openxmlformats.org/drawingml/2006/picture">
+                  <pic:nvPicPr>
+                    <pic:cNvPr id="11" name="Grafik 11" descr="Ein Bild, das Text enthält.&#10;&#10;Automatisch generierte Beschreibung"/>
+                    <pic:cNvPicPr/>
+                  </pic:nvPicPr>
+                  <pic:blipFill>
+                    <a:blip r:embed="rId14">
+                      <a:extLst>
+                        <a:ext uri="{28A0092B-C50C-407E-A947-70E740481C1C}">
+                          <a14:useLocalDpi xmlns:a14="http://schemas.microsoft.com/office/drawing/2010/main" val="0"/>
+                        </a:ext>
+                      </a:extLst>
+                    </a:blip>
+                    <a:stretch>
+                      <a:fillRect/>
+                    </a:stretch>
+                  </pic:blipFill>
+                  <pic:spPr>
+                    <a:xfrm>
+                      <a:off x="0" y="0"/>
+                      <a:ext cx="5760720" cy="2202180"/>
+                    </a:xfrm>
+                    <a:prstGeom prst="rect">
+                      <a:avLst/>
+                    </a:prstGeom>
+                  </pic:spPr>
+                </pic:pic>
+              </a:graphicData>
+            </a:graphic>
+          </wp:inline>
+        </w:drawing>
+      </w:r>
+    </w:p>
+    <w:p>
+      <w:pPr>
+        <w:pStyle w:val="berschrift"/>
+        <w:rPr>
+          <w:lang w:val="en-US"/>
+        </w:rPr>
+      </w:pPr>
+    </w:p>
+    <w:p>
+      <w:pPr>
+        <w:pStyle w:val="berschrift"/>
+        <w:rPr>
+          <w:lang w:val="en-US"/>
+        </w:rPr>
+      </w:pPr>
+    </w:p>
+    <w:p>
+      <w:pPr>
+        <w:pStyle w:val="berschrift"/>
+        <w:rPr>
+          <w:lang w:val="en-US"/>
+        </w:rPr>
+      </w:pPr>
+    </w:p>
+    <w:p>
+      <w:pPr>
+        <w:pStyle w:val="berschrift"/>
+        <w:rPr>
+          <w:lang w:val="en-US"/>
+        </w:rPr>
+      </w:pPr>
+      <w:r>
+        <w:rPr>
+          <w:noProof/>
+          <w:lang w:val="en-US"/>
+        </w:rPr>
+        <w:drawing>
+          <wp:inline distT="0" distB="0" distL="0" distR="0" wp14:anchorId="1CD8878B" wp14:editId="67331B2E">
+            <wp:extent cx="4214225" cy="4801016"/>
+            <wp:effectExtent l="0" t="0" r="0" b="0"/>
+            <wp:docPr id="12" name="Grafik 12" descr="Ein Bild, das Text enthält.&#10;&#10;Automatisch generierte Beschreibung"/>
+            <wp:cNvGraphicFramePr>
+              <a:graphicFrameLocks xmlns:a="http://schemas.openxmlformats.org/drawingml/2006/main" noChangeAspect="1"/>
+            </wp:cNvGraphicFramePr>
+            <a:graphic xmlns:a="http://schemas.openxmlformats.org/drawingml/2006/main">
+              <a:graphicData uri="http://schemas.openxmlformats.org/drawingml/2006/picture">
+                <pic:pic xmlns:pic="http://schemas.openxmlformats.org/drawingml/2006/picture">
+                  <pic:nvPicPr>
+                    <pic:cNvPr id="12" name="Grafik 12" descr="Ein Bild, das Text enthält.&#10;&#10;Automatisch generierte Beschreibung"/>
+                    <pic:cNvPicPr/>
+                  </pic:nvPicPr>
+                  <pic:blipFill>
+                    <a:blip r:embed="rId15">
+                      <a:extLst>
+                        <a:ext uri="{28A0092B-C50C-407E-A947-70E740481C1C}">
+                          <a14:useLocalDpi xmlns:a14="http://schemas.microsoft.com/office/drawing/2010/main" val="0"/>
+                        </a:ext>
+                      </a:extLst>
+                    </a:blip>
+                    <a:stretch>
+                      <a:fillRect/>
+                    </a:stretch>
+                  </pic:blipFill>
+                  <pic:spPr>
+                    <a:xfrm>
+                      <a:off x="0" y="0"/>
+                      <a:ext cx="4214225" cy="4801016"/>
+                    </a:xfrm>
+                    <a:prstGeom prst="rect">
+                      <a:avLst/>
+                    </a:prstGeom>
+                  </pic:spPr>
+                </pic:pic>
+              </a:graphicData>
+            </a:graphic>
+          </wp:inline>
+        </w:drawing>
+      </w:r>
+    </w:p>
+    <w:p>
+      <w:pPr>
+        <w:pStyle w:val="berschrift"/>
+        <w:rPr>
+          <w:lang w:val="en-US"/>
+        </w:rPr>
+      </w:pPr>
+    </w:p>
+    <w:p>
+      <w:pPr>
+        <w:pStyle w:val="berschrift"/>
+        <w:rPr>
+          <w:lang w:val="en-US"/>
+        </w:rPr>
+      </w:pPr>
       <w:proofErr w:type="spellStart"/>
       <w:r>
         <w:rPr>
@@ -370,7 +1030,7 @@
       <w:proofErr w:type="spellEnd"/>
     </w:p>
     <w:sectPr>
-      <w:headerReference w:type="default" r:id="rId9"/>
+      <w:headerReference w:type="default" r:id="rId16"/>
       <w:pgSz w:w="11906" w:h="16838"/>
       <w:pgMar w:top="1417" w:right="1417" w:bottom="1134" w:left="1417" w:header="708" w:footer="708" w:gutter="0"/>
       <w:cols w:space="708"/>
@@ -442,22 +1102,15 @@
     <w:r>
       <w:ptab w:relativeTo="margin" w:alignment="center" w:leader="none"/>
     </w:r>
-    <w:proofErr w:type="spellStart"/>
     <w:r>
-      <w:t>SoSe</w:t>
-    </w:r>
-    <w:proofErr w:type="spellEnd"/>
-    <w:r>
-      <w:t xml:space="preserve"> 2021</w:t>
+      <w:t>SoSe 2021</w:t>
     </w:r>
     <w:r>
       <w:ptab w:relativeTo="margin" w:alignment="right" w:leader="none"/>
     </w:r>
-    <w:proofErr w:type="spellStart"/>
     <w:r>
       <w:t>MyCargonaut</w:t>
     </w:r>
-    <w:proofErr w:type="spellEnd"/>
   </w:p>
 </w:hdr>
 </file>

--- a/docs/Dokumentation.docx
+++ b/docs/Dokumentation.docx
@@ -89,27 +89,14 @@
       <w:r>
         <w:t xml:space="preserve">Abbildung </w:t>
       </w:r>
-      <w:r>
-        <w:fldChar w:fldCharType="begin"/>
-      </w:r>
-      <w:r>
-        <w:instrText xml:space="preserve"> SEQ Abbildung \* ARABIC </w:instrText>
-      </w:r>
-      <w:r>
-        <w:fldChar w:fldCharType="separate"/>
-      </w:r>
-      <w:r>
-        <w:rPr>
-          <w:noProof/>
-        </w:rPr>
-        <w:t>1</w:t>
-      </w:r>
-      <w:r>
-        <w:rPr>
-          <w:noProof/>
-        </w:rPr>
-        <w:fldChar w:fldCharType="end"/>
-      </w:r>
+      <w:fldSimple w:instr=" SEQ Abbildung \* ARABIC ">
+        <w:r>
+          <w:rPr>
+            <w:noProof/>
+          </w:rPr>
+          <w:t>1</w:t>
+        </w:r>
+      </w:fldSimple>
       <w:r>
         <w:t>: UML-Diagramm</w:t>
       </w:r>
@@ -199,14 +186,27 @@
       <w:r>
         <w:t xml:space="preserve">Abbildung </w:t>
       </w:r>
-      <w:fldSimple w:instr=" SEQ Abbildung \* ARABIC ">
-        <w:r>
-          <w:rPr>
-            <w:noProof/>
-          </w:rPr>
-          <w:t>2</w:t>
-        </w:r>
-      </w:fldSimple>
+      <w:r>
+        <w:fldChar w:fldCharType="begin"/>
+      </w:r>
+      <w:r>
+        <w:instrText xml:space="preserve"> SEQ Abbildung \* ARABIC </w:instrText>
+      </w:r>
+      <w:r>
+        <w:fldChar w:fldCharType="separate"/>
+      </w:r>
+      <w:r>
+        <w:rPr>
+          <w:noProof/>
+        </w:rPr>
+        <w:t>2</w:t>
+      </w:r>
+      <w:r>
+        <w:rPr>
+          <w:noProof/>
+        </w:rPr>
+        <w:fldChar w:fldCharType="end"/>
+      </w:r>
       <w:r>
         <w:t>: Registrierung</w:t>
       </w:r>
@@ -282,14 +282,27 @@
       <w:r>
         <w:t xml:space="preserve">Abbildung </w:t>
       </w:r>
-      <w:fldSimple w:instr=" SEQ Abbildung \* ARABIC ">
-        <w:r>
-          <w:rPr>
-            <w:noProof/>
-          </w:rPr>
-          <w:t>3</w:t>
-        </w:r>
-      </w:fldSimple>
+      <w:r>
+        <w:fldChar w:fldCharType="begin"/>
+      </w:r>
+      <w:r>
+        <w:instrText xml:space="preserve"> SEQ Abbildung \* ARABIC </w:instrText>
+      </w:r>
+      <w:r>
+        <w:fldChar w:fldCharType="separate"/>
+      </w:r>
+      <w:r>
+        <w:rPr>
+          <w:noProof/>
+        </w:rPr>
+        <w:t>3</w:t>
+      </w:r>
+      <w:r>
+        <w:rPr>
+          <w:noProof/>
+        </w:rPr>
+        <w:fldChar w:fldCharType="end"/>
+      </w:r>
       <w:r>
         <w:t>: Login</w:t>
       </w:r>
@@ -356,14 +369,27 @@
       <w:r>
         <w:t xml:space="preserve">Abbildung </w:t>
       </w:r>
-      <w:fldSimple w:instr=" SEQ Abbildung \* ARABIC ">
-        <w:r>
-          <w:rPr>
-            <w:noProof/>
-          </w:rPr>
-          <w:t>4</w:t>
-        </w:r>
-      </w:fldSimple>
+      <w:r>
+        <w:fldChar w:fldCharType="begin"/>
+      </w:r>
+      <w:r>
+        <w:instrText xml:space="preserve"> SEQ Abbildung \* ARABIC </w:instrText>
+      </w:r>
+      <w:r>
+        <w:fldChar w:fldCharType="separate"/>
+      </w:r>
+      <w:r>
+        <w:rPr>
+          <w:noProof/>
+        </w:rPr>
+        <w:t>4</w:t>
+      </w:r>
+      <w:r>
+        <w:rPr>
+          <w:noProof/>
+        </w:rPr>
+        <w:fldChar w:fldCharType="end"/>
+      </w:r>
       <w:r>
         <w:t>: Anzeigenübersicht</w:t>
       </w:r>
@@ -433,14 +459,27 @@
       <w:r>
         <w:t xml:space="preserve">Abbildung </w:t>
       </w:r>
-      <w:fldSimple w:instr=" SEQ Abbildung \* ARABIC ">
-        <w:r>
-          <w:rPr>
-            <w:noProof/>
-          </w:rPr>
-          <w:t>5</w:t>
-        </w:r>
-      </w:fldSimple>
+      <w:r>
+        <w:fldChar w:fldCharType="begin"/>
+      </w:r>
+      <w:r>
+        <w:instrText xml:space="preserve"> SEQ Abbildung \* ARABIC </w:instrText>
+      </w:r>
+      <w:r>
+        <w:fldChar w:fldCharType="separate"/>
+      </w:r>
+      <w:r>
+        <w:rPr>
+          <w:noProof/>
+        </w:rPr>
+        <w:t>5</w:t>
+      </w:r>
+      <w:r>
+        <w:rPr>
+          <w:noProof/>
+        </w:rPr>
+        <w:fldChar w:fldCharType="end"/>
+      </w:r>
       <w:r>
         <w:t>: Anzeige erstellen</w:t>
       </w:r>
@@ -508,29 +547,173 @@
       <w:r>
         <w:t xml:space="preserve">Abbildung </w:t>
       </w:r>
-      <w:fldSimple w:instr=" SEQ Abbildung \* ARABIC ">
-        <w:r>
-          <w:rPr>
-            <w:noProof/>
-          </w:rPr>
-          <w:t>6</w:t>
-        </w:r>
-      </w:fldSimple>
+      <w:r>
+        <w:fldChar w:fldCharType="begin"/>
+      </w:r>
+      <w:r>
+        <w:instrText xml:space="preserve"> SEQ Abbildung \* ARABIC </w:instrText>
+      </w:r>
+      <w:r>
+        <w:fldChar w:fldCharType="separate"/>
+      </w:r>
+      <w:r>
+        <w:rPr>
+          <w:noProof/>
+        </w:rPr>
+        <w:t>6</w:t>
+      </w:r>
+      <w:r>
+        <w:rPr>
+          <w:noProof/>
+        </w:rPr>
+        <w:fldChar w:fldCharType="end"/>
+      </w:r>
       <w:r>
         <w:t>: Anzeige Detailseite</w:t>
       </w:r>
     </w:p>
     <w:p>
       <w:r>
+        <w:rPr>
+          <w:noProof/>
+        </w:rPr>
+        <w:drawing>
+          <wp:inline distT="0" distB="0" distL="0" distR="0" wp14:anchorId="2AE010BD" wp14:editId="6C389419">
+            <wp:extent cx="4564049" cy="2565580"/>
+            <wp:effectExtent l="19050" t="19050" r="27305" b="25400"/>
+            <wp:docPr id="13" name="Grafik 13" descr="Ein Bild, das Tisch enthält.&#10;&#10;Automatisch generierte Beschreibung"/>
+            <wp:cNvGraphicFramePr>
+              <a:graphicFrameLocks xmlns:a="http://schemas.openxmlformats.org/drawingml/2006/main" noChangeAspect="1"/>
+            </wp:cNvGraphicFramePr>
+            <a:graphic xmlns:a="http://schemas.openxmlformats.org/drawingml/2006/main">
+              <a:graphicData uri="http://schemas.openxmlformats.org/drawingml/2006/picture">
+                <pic:pic xmlns:pic="http://schemas.openxmlformats.org/drawingml/2006/picture">
+                  <pic:nvPicPr>
+                    <pic:cNvPr id="13" name="Grafik 13" descr="Ein Bild, das Tisch enthält.&#10;&#10;Automatisch generierte Beschreibung"/>
+                    <pic:cNvPicPr>
+                      <a:picLocks noChangeAspect="1" noChangeArrowheads="1"/>
+                    </pic:cNvPicPr>
+                  </pic:nvPicPr>
+                  <pic:blipFill>
+                    <a:blip r:embed="rId12" cstate="print">
+                      <a:extLst>
+                        <a:ext uri="{28A0092B-C50C-407E-A947-70E740481C1C}">
+                          <a14:useLocalDpi xmlns:a14="http://schemas.microsoft.com/office/drawing/2010/main" val="0"/>
+                        </a:ext>
+                      </a:extLst>
+                    </a:blip>
+                    <a:srcRect/>
+                    <a:stretch>
+                      <a:fillRect/>
+                    </a:stretch>
+                  </pic:blipFill>
+                  <pic:spPr bwMode="auto">
+                    <a:xfrm>
+                      <a:off x="0" y="0"/>
+                      <a:ext cx="4608101" cy="2590343"/>
+                    </a:xfrm>
+                    <a:prstGeom prst="rect">
+                      <a:avLst/>
+                    </a:prstGeom>
+                    <a:noFill/>
+                    <a:ln>
+                      <a:solidFill>
+                        <a:schemeClr val="tx1"/>
+                      </a:solidFill>
+                    </a:ln>
+                  </pic:spPr>
+                </pic:pic>
+              </a:graphicData>
+            </a:graphic>
+          </wp:inline>
+        </w:drawing>
+      </w:r>
+    </w:p>
+    <w:p>
+      <w:r>
+        <w:rPr>
+          <w:noProof/>
+          <w:lang w:val="en-US"/>
+        </w:rPr>
+        <w:lastRenderedPageBreak/>
+        <w:drawing>
+          <wp:inline distT="0" distB="0" distL="0" distR="0" wp14:anchorId="439D835C" wp14:editId="72A09E82">
+            <wp:extent cx="4680171" cy="2630855"/>
+            <wp:effectExtent l="19050" t="19050" r="25400" b="17145"/>
+            <wp:docPr id="14" name="Grafik 14"/>
+            <wp:cNvGraphicFramePr>
+              <a:graphicFrameLocks xmlns:a="http://schemas.openxmlformats.org/drawingml/2006/main" noChangeAspect="1"/>
+            </wp:cNvGraphicFramePr>
+            <a:graphic xmlns:a="http://schemas.openxmlformats.org/drawingml/2006/main">
+              <a:graphicData uri="http://schemas.openxmlformats.org/drawingml/2006/picture">
+                <pic:pic xmlns:pic="http://schemas.openxmlformats.org/drawingml/2006/picture">
+                  <pic:nvPicPr>
+                    <pic:cNvPr id="0" name="Picture 4"/>
+                    <pic:cNvPicPr>
+                      <a:picLocks noChangeAspect="1" noChangeArrowheads="1"/>
+                    </pic:cNvPicPr>
+                  </pic:nvPicPr>
+                  <pic:blipFill>
+                    <a:blip r:embed="rId13" cstate="print">
+                      <a:extLst>
+                        <a:ext uri="{28A0092B-C50C-407E-A947-70E740481C1C}">
+                          <a14:useLocalDpi xmlns:a14="http://schemas.microsoft.com/office/drawing/2010/main" val="0"/>
+                        </a:ext>
+                      </a:extLst>
+                    </a:blip>
+                    <a:srcRect/>
+                    <a:stretch>
+                      <a:fillRect/>
+                    </a:stretch>
+                  </pic:blipFill>
+                  <pic:spPr bwMode="auto">
+                    <a:xfrm>
+                      <a:off x="0" y="0"/>
+                      <a:ext cx="4754166" cy="2672450"/>
+                    </a:xfrm>
+                    <a:prstGeom prst="rect">
+                      <a:avLst/>
+                    </a:prstGeom>
+                    <a:noFill/>
+                    <a:ln>
+                      <a:solidFill>
+                        <a:schemeClr val="tx1"/>
+                      </a:solidFill>
+                    </a:ln>
+                  </pic:spPr>
+                </pic:pic>
+              </a:graphicData>
+            </a:graphic>
+          </wp:inline>
+        </w:drawing>
+      </w:r>
+    </w:p>
+    <w:p>
+      <w:pPr>
+        <w:rPr>
+          <w14:textOutline w14:w="9525" w14:cap="rnd" w14:cmpd="sng" w14:algn="ctr">
+            <w14:solidFill>
+              <w14:schemeClr w14:val="tx1"/>
+            </w14:solidFill>
+            <w14:prstDash w14:val="solid"/>
+            <w14:bevel/>
+          </w14:textOutline>
+        </w:rPr>
+      </w:pPr>
+      <w:r>
+        <w:t xml:space="preserve">  </w:t>
+      </w:r>
+    </w:p>
+    <w:p/>
+    <w:p/>
+    <w:p/>
+    <w:p/>
+    <w:p>
+      <w:r>
         <w:t xml:space="preserve">             </w:t>
       </w:r>
     </w:p>
     <w:p>
-      <w:r>
-        <w:t xml:space="preserve">             </w:t>
-      </w:r>
-    </w:p>
-    <w:p>
       <w:pPr>
         <w:pStyle w:val="berschrift"/>
         <w:rPr>
@@ -629,29 +812,29 @@
         <w:rPr>
           <w:lang w:val="en-US"/>
         </w:rPr>
+        <w:t>Mockup</w:t>
+      </w:r>
+    </w:p>
+    <w:p>
+      <w:pPr>
+        <w:pStyle w:val="berschrift"/>
+        <w:rPr>
+          <w:lang w:val="en-US"/>
+        </w:rPr>
+      </w:pPr>
+    </w:p>
+    <w:p>
+      <w:pPr>
+        <w:pStyle w:val="berschrift"/>
+        <w:rPr>
+          <w:lang w:val="en-US"/>
+        </w:rPr>
+      </w:pPr>
+      <w:r>
+        <w:rPr>
+          <w:lang w:val="en-US"/>
+        </w:rPr>
         <w:lastRenderedPageBreak/>
-        <w:t>Mockup</w:t>
-      </w:r>
-    </w:p>
-    <w:p>
-      <w:pPr>
-        <w:pStyle w:val="berschrift"/>
-        <w:rPr>
-          <w:lang w:val="en-US"/>
-        </w:rPr>
-      </w:pPr>
-    </w:p>
-    <w:p>
-      <w:pPr>
-        <w:pStyle w:val="berschrift"/>
-        <w:rPr>
-          <w:lang w:val="en-US"/>
-        </w:rPr>
-      </w:pPr>
-      <w:r>
-        <w:rPr>
-          <w:lang w:val="en-US"/>
-        </w:rPr>
         <w:t xml:space="preserve">         </w:t>
       </w:r>
       <w:r>
@@ -675,7 +858,7 @@
                     <pic:cNvPicPr/>
                   </pic:nvPicPr>
                   <pic:blipFill>
-                    <a:blip r:embed="rId12">
+                    <a:blip r:embed="rId14">
                       <a:extLst>
                         <a:ext uri="{28A0092B-C50C-407E-A947-70E740481C1C}">
                           <a14:useLocalDpi xmlns:a14="http://schemas.microsoft.com/office/drawing/2010/main" val="0"/>
@@ -801,6 +984,7 @@
         <w:rPr>
           <w:lang w:val="en-US"/>
         </w:rPr>
+        <w:lastRenderedPageBreak/>
         <w:tab/>
       </w:r>
       <w:r>
@@ -824,7 +1008,7 @@
                     <pic:cNvPicPr/>
                   </pic:nvPicPr>
                   <pic:blipFill>
-                    <a:blip r:embed="rId13">
+                    <a:blip r:embed="rId15">
                       <a:extLst>
                         <a:ext uri="{28A0092B-C50C-407E-A947-70E740481C1C}">
                           <a14:useLocalDpi xmlns:a14="http://schemas.microsoft.com/office/drawing/2010/main" val="0"/>
@@ -899,7 +1083,7 @@
                     <pic:cNvPicPr/>
                   </pic:nvPicPr>
                   <pic:blipFill>
-                    <a:blip r:embed="rId14">
+                    <a:blip r:embed="rId16">
                       <a:extLst>
                         <a:ext uri="{28A0092B-C50C-407E-A947-70E740481C1C}">
                           <a14:useLocalDpi xmlns:a14="http://schemas.microsoft.com/office/drawing/2010/main" val="0"/>
@@ -962,6 +1146,7 @@
           <w:noProof/>
           <w:lang w:val="en-US"/>
         </w:rPr>
+        <w:lastRenderedPageBreak/>
         <w:drawing>
           <wp:inline distT="0" distB="0" distL="0" distR="0" wp14:anchorId="1CD8878B" wp14:editId="67331B2E">
             <wp:extent cx="4214225" cy="4801016"/>
@@ -978,7 +1163,7 @@
                     <pic:cNvPicPr/>
                   </pic:nvPicPr>
                   <pic:blipFill>
-                    <a:blip r:embed="rId15">
+                    <a:blip r:embed="rId17">
                       <a:extLst>
                         <a:ext uri="{28A0092B-C50C-407E-A947-70E740481C1C}">
                           <a14:useLocalDpi xmlns:a14="http://schemas.microsoft.com/office/drawing/2010/main" val="0"/>
@@ -1012,6 +1197,108 @@
           <w:lang w:val="en-US"/>
         </w:rPr>
       </w:pPr>
+      <w:r>
+        <w:rPr>
+          <w:noProof/>
+        </w:rPr>
+        <w:drawing>
+          <wp:inline distT="0" distB="0" distL="0" distR="0" wp14:anchorId="76CFB0B9" wp14:editId="18BB9EB3">
+            <wp:extent cx="2997396" cy="1966489"/>
+            <wp:effectExtent l="0" t="0" r="0" b="0"/>
+            <wp:docPr id="4" name="Grafik 4"/>
+            <wp:cNvGraphicFramePr>
+              <a:graphicFrameLocks xmlns:a="http://schemas.openxmlformats.org/drawingml/2006/main" noChangeAspect="1"/>
+            </wp:cNvGraphicFramePr>
+            <a:graphic xmlns:a="http://schemas.openxmlformats.org/drawingml/2006/main">
+              <a:graphicData uri="http://schemas.openxmlformats.org/drawingml/2006/picture">
+                <pic:pic xmlns:pic="http://schemas.openxmlformats.org/drawingml/2006/picture">
+                  <pic:nvPicPr>
+                    <pic:cNvPr id="1" name=""/>
+                    <pic:cNvPicPr/>
+                  </pic:nvPicPr>
+                  <pic:blipFill rotWithShape="1">
+                    <a:blip r:embed="rId18"/>
+                    <a:srcRect l="18287" t="19576" r="29681" b="19736"/>
+                    <a:stretch/>
+                  </pic:blipFill>
+                  <pic:spPr bwMode="auto">
+                    <a:xfrm>
+                      <a:off x="0" y="0"/>
+                      <a:ext cx="2997396" cy="1966489"/>
+                    </a:xfrm>
+                    <a:prstGeom prst="rect">
+                      <a:avLst/>
+                    </a:prstGeom>
+                    <a:ln>
+                      <a:noFill/>
+                    </a:ln>
+                    <a:extLst>
+                      <a:ext uri="{53640926-AAD7-44D8-BBD7-CCE9431645EC}">
+                        <a14:shadowObscured xmlns:a14="http://schemas.microsoft.com/office/drawing/2010/main"/>
+                      </a:ext>
+                    </a:extLst>
+                  </pic:spPr>
+                </pic:pic>
+              </a:graphicData>
+            </a:graphic>
+          </wp:inline>
+        </w:drawing>
+      </w:r>
+    </w:p>
+    <w:p>
+      <w:pPr>
+        <w:pStyle w:val="berschrift"/>
+        <w:rPr>
+          <w:lang w:val="en-US"/>
+        </w:rPr>
+      </w:pPr>
+      <w:r>
+        <w:rPr>
+          <w:noProof/>
+        </w:rPr>
+        <w:drawing>
+          <wp:inline distT="0" distB="0" distL="0" distR="0" wp14:anchorId="4D7B8308" wp14:editId="165E99C8">
+            <wp:extent cx="2980459" cy="1646871"/>
+            <wp:effectExtent l="0" t="0" r="0" b="0"/>
+            <wp:docPr id="9" name="Grafik 9"/>
+            <wp:cNvGraphicFramePr>
+              <a:graphicFrameLocks xmlns:a="http://schemas.openxmlformats.org/drawingml/2006/main" noChangeAspect="1"/>
+            </wp:cNvGraphicFramePr>
+            <a:graphic xmlns:a="http://schemas.openxmlformats.org/drawingml/2006/main">
+              <a:graphicData uri="http://schemas.openxmlformats.org/drawingml/2006/picture">
+                <pic:pic xmlns:pic="http://schemas.openxmlformats.org/drawingml/2006/picture">
+                  <pic:nvPicPr>
+                    <pic:cNvPr id="1" name=""/>
+                    <pic:cNvPicPr/>
+                  </pic:nvPicPr>
+                  <pic:blipFill rotWithShape="1">
+                    <a:blip r:embed="rId19"/>
+                    <a:srcRect l="18491" t="31323" r="29767" b="17850"/>
+                    <a:stretch/>
+                  </pic:blipFill>
+                  <pic:spPr bwMode="auto">
+                    <a:xfrm>
+                      <a:off x="0" y="0"/>
+                      <a:ext cx="2980732" cy="1647022"/>
+                    </a:xfrm>
+                    <a:prstGeom prst="rect">
+                      <a:avLst/>
+                    </a:prstGeom>
+                    <a:ln>
+                      <a:noFill/>
+                    </a:ln>
+                    <a:extLst>
+                      <a:ext uri="{53640926-AAD7-44D8-BBD7-CCE9431645EC}">
+                        <a14:shadowObscured xmlns:a14="http://schemas.microsoft.com/office/drawing/2010/main"/>
+                      </a:ext>
+                    </a:extLst>
+                  </pic:spPr>
+                </pic:pic>
+              </a:graphicData>
+            </a:graphic>
+          </wp:inline>
+        </w:drawing>
+      </w:r>
     </w:p>
     <w:p>
       <w:pPr>
@@ -1029,8 +1316,40 @@
       </w:r>
       <w:proofErr w:type="spellEnd"/>
     </w:p>
+    <w:p>
+      <w:pPr>
+        <w:pStyle w:val="berschrift"/>
+        <w:rPr>
+          <w:noProof/>
+        </w:rPr>
+      </w:pPr>
+    </w:p>
+    <w:p>
+      <w:pPr>
+        <w:pStyle w:val="berschrift"/>
+        <w:rPr>
+          <w:lang w:val="en-US"/>
+        </w:rPr>
+      </w:pPr>
+    </w:p>
+    <w:p>
+      <w:pPr>
+        <w:pStyle w:val="berschrift"/>
+        <w:rPr>
+          <w:noProof/>
+        </w:rPr>
+      </w:pPr>
+    </w:p>
+    <w:p>
+      <w:pPr>
+        <w:pStyle w:val="berschrift"/>
+        <w:rPr>
+          <w:lang w:val="en-US"/>
+        </w:rPr>
+      </w:pPr>
+    </w:p>
     <w:sectPr>
-      <w:headerReference w:type="default" r:id="rId16"/>
+      <w:headerReference w:type="default" r:id="rId20"/>
       <w:pgSz w:w="11906" w:h="16838"/>
       <w:pgMar w:top="1417" w:right="1417" w:bottom="1134" w:left="1417" w:header="708" w:footer="708" w:gutter="0"/>
       <w:cols w:space="708"/>

--- a/docs/Dokumentation.docx
+++ b/docs/Dokumentation.docx
@@ -49,7 +49,7 @@
                     </pic:cNvPicPr>
                   </pic:nvPicPr>
                   <pic:blipFill>
-                    <a:blip r:embed="rId6">
+                    <a:blip r:embed="rId7">
                       <a:extLst>
                         <a:ext uri="{28A0092B-C50C-407E-A947-70E740481C1C}">
                           <a14:useLocalDpi xmlns:a14="http://schemas.microsoft.com/office/drawing/2010/main" val="0"/>
@@ -89,14 +89,27 @@
       <w:r>
         <w:t xml:space="preserve">Abbildung </w:t>
       </w:r>
-      <w:fldSimple w:instr=" SEQ Abbildung \* ARABIC ">
-        <w:r>
-          <w:rPr>
-            <w:noProof/>
-          </w:rPr>
-          <w:t>1</w:t>
-        </w:r>
-      </w:fldSimple>
+      <w:r>
+        <w:fldChar w:fldCharType="begin"/>
+      </w:r>
+      <w:r>
+        <w:instrText xml:space="preserve"> SEQ Abbildung \* ARABIC </w:instrText>
+      </w:r>
+      <w:r>
+        <w:fldChar w:fldCharType="separate"/>
+      </w:r>
+      <w:r>
+        <w:rPr>
+          <w:noProof/>
+        </w:rPr>
+        <w:t>1</w:t>
+      </w:r>
+      <w:r>
+        <w:rPr>
+          <w:noProof/>
+        </w:rPr>
+        <w:fldChar w:fldCharType="end"/>
+      </w:r>
       <w:r>
         <w:t>: UML-Diagramm</w:t>
       </w:r>
@@ -144,7 +157,7 @@
                     </pic:cNvPicPr>
                   </pic:nvPicPr>
                   <pic:blipFill>
-                    <a:blip r:embed="rId7" cstate="print">
+                    <a:blip r:embed="rId8" cstate="print">
                       <a:extLst>
                         <a:ext uri="{28A0092B-C50C-407E-A947-70E740481C1C}">
                           <a14:useLocalDpi xmlns:a14="http://schemas.microsoft.com/office/drawing/2010/main" val="0"/>
@@ -186,27 +199,14 @@
       <w:r>
         <w:t xml:space="preserve">Abbildung </w:t>
       </w:r>
-      <w:r>
-        <w:fldChar w:fldCharType="begin"/>
-      </w:r>
-      <w:r>
-        <w:instrText xml:space="preserve"> SEQ Abbildung \* ARABIC </w:instrText>
-      </w:r>
-      <w:r>
-        <w:fldChar w:fldCharType="separate"/>
-      </w:r>
-      <w:r>
-        <w:rPr>
-          <w:noProof/>
-        </w:rPr>
-        <w:t>2</w:t>
-      </w:r>
-      <w:r>
-        <w:rPr>
-          <w:noProof/>
-        </w:rPr>
-        <w:fldChar w:fldCharType="end"/>
-      </w:r>
+      <w:fldSimple w:instr=" SEQ Abbildung \* ARABIC ">
+        <w:r>
+          <w:rPr>
+            <w:noProof/>
+          </w:rPr>
+          <w:t>2</w:t>
+        </w:r>
+      </w:fldSimple>
       <w:r>
         <w:t>: Registrierung</w:t>
       </w:r>
@@ -240,7 +240,7 @@
                     </pic:cNvPicPr>
                   </pic:nvPicPr>
                   <pic:blipFill>
-                    <a:blip r:embed="rId8" cstate="print">
+                    <a:blip r:embed="rId9" cstate="print">
                       <a:extLst>
                         <a:ext uri="{28A0092B-C50C-407E-A947-70E740481C1C}">
                           <a14:useLocalDpi xmlns:a14="http://schemas.microsoft.com/office/drawing/2010/main" val="0"/>
@@ -282,27 +282,14 @@
       <w:r>
         <w:t xml:space="preserve">Abbildung </w:t>
       </w:r>
-      <w:r>
-        <w:fldChar w:fldCharType="begin"/>
-      </w:r>
-      <w:r>
-        <w:instrText xml:space="preserve"> SEQ Abbildung \* ARABIC </w:instrText>
-      </w:r>
-      <w:r>
-        <w:fldChar w:fldCharType="separate"/>
-      </w:r>
-      <w:r>
-        <w:rPr>
-          <w:noProof/>
-        </w:rPr>
-        <w:t>3</w:t>
-      </w:r>
-      <w:r>
-        <w:rPr>
-          <w:noProof/>
-        </w:rPr>
-        <w:fldChar w:fldCharType="end"/>
-      </w:r>
+      <w:fldSimple w:instr=" SEQ Abbildung \* ARABIC ">
+        <w:r>
+          <w:rPr>
+            <w:noProof/>
+          </w:rPr>
+          <w:t>3</w:t>
+        </w:r>
+      </w:fldSimple>
       <w:r>
         <w:t>: Login</w:t>
       </w:r>
@@ -310,10 +297,8 @@
     <w:p>
       <w:pPr>
         <w:keepNext/>
-      </w:pPr>
-      <w:r>
-        <w:t xml:space="preserve">              </w:t>
-      </w:r>
+        <w:jc w:val="center"/>
+      </w:pPr>
       <w:r>
         <w:rPr>
           <w:noProof/>
@@ -334,7 +319,7 @@
                     <pic:cNvPicPr/>
                   </pic:nvPicPr>
                   <pic:blipFill>
-                    <a:blip r:embed="rId9">
+                    <a:blip r:embed="rId10">
                       <a:extLst>
                         <a:ext uri="{28A0092B-C50C-407E-A947-70E740481C1C}">
                           <a14:useLocalDpi xmlns:a14="http://schemas.microsoft.com/office/drawing/2010/main" val="0"/>
@@ -369,27 +354,14 @@
       <w:r>
         <w:t xml:space="preserve">Abbildung </w:t>
       </w:r>
-      <w:r>
-        <w:fldChar w:fldCharType="begin"/>
-      </w:r>
-      <w:r>
-        <w:instrText xml:space="preserve"> SEQ Abbildung \* ARABIC </w:instrText>
-      </w:r>
-      <w:r>
-        <w:fldChar w:fldCharType="separate"/>
-      </w:r>
-      <w:r>
-        <w:rPr>
-          <w:noProof/>
-        </w:rPr>
-        <w:t>4</w:t>
-      </w:r>
-      <w:r>
-        <w:rPr>
-          <w:noProof/>
-        </w:rPr>
-        <w:fldChar w:fldCharType="end"/>
-      </w:r>
+      <w:fldSimple w:instr=" SEQ Abbildung \* ARABIC ">
+        <w:r>
+          <w:rPr>
+            <w:noProof/>
+          </w:rPr>
+          <w:t>4</w:t>
+        </w:r>
+      </w:fldSimple>
       <w:r>
         <w:t>: Anzeigenübersicht</w:t>
       </w:r>
@@ -424,7 +396,7 @@
                     <pic:cNvPicPr/>
                   </pic:nvPicPr>
                   <pic:blipFill>
-                    <a:blip r:embed="rId10">
+                    <a:blip r:embed="rId11">
                       <a:extLst>
                         <a:ext uri="{28A0092B-C50C-407E-A947-70E740481C1C}">
                           <a14:useLocalDpi xmlns:a14="http://schemas.microsoft.com/office/drawing/2010/main" val="0"/>
@@ -459,27 +431,14 @@
       <w:r>
         <w:t xml:space="preserve">Abbildung </w:t>
       </w:r>
-      <w:r>
-        <w:fldChar w:fldCharType="begin"/>
-      </w:r>
-      <w:r>
-        <w:instrText xml:space="preserve"> SEQ Abbildung \* ARABIC </w:instrText>
-      </w:r>
-      <w:r>
-        <w:fldChar w:fldCharType="separate"/>
-      </w:r>
-      <w:r>
-        <w:rPr>
-          <w:noProof/>
-        </w:rPr>
-        <w:t>5</w:t>
-      </w:r>
-      <w:r>
-        <w:rPr>
-          <w:noProof/>
-        </w:rPr>
-        <w:fldChar w:fldCharType="end"/>
-      </w:r>
+      <w:fldSimple w:instr=" SEQ Abbildung \* ARABIC ">
+        <w:r>
+          <w:rPr>
+            <w:noProof/>
+          </w:rPr>
+          <w:t>5</w:t>
+        </w:r>
+      </w:fldSimple>
       <w:r>
         <w:t>: Anzeige erstellen</w:t>
       </w:r>
@@ -512,7 +471,7 @@
                     <pic:cNvPicPr/>
                   </pic:nvPicPr>
                   <pic:blipFill>
-                    <a:blip r:embed="rId11">
+                    <a:blip r:embed="rId12">
                       <a:extLst>
                         <a:ext uri="{28A0092B-C50C-407E-A947-70E740481C1C}">
                           <a14:useLocalDpi xmlns:a14="http://schemas.microsoft.com/office/drawing/2010/main" val="0"/>
@@ -547,32 +506,22 @@
       <w:r>
         <w:t xml:space="preserve">Abbildung </w:t>
       </w:r>
-      <w:r>
-        <w:fldChar w:fldCharType="begin"/>
-      </w:r>
-      <w:r>
-        <w:instrText xml:space="preserve"> SEQ Abbildung \* ARABIC </w:instrText>
-      </w:r>
-      <w:r>
-        <w:fldChar w:fldCharType="separate"/>
-      </w:r>
-      <w:r>
-        <w:rPr>
-          <w:noProof/>
-        </w:rPr>
-        <w:t>6</w:t>
-      </w:r>
-      <w:r>
-        <w:rPr>
-          <w:noProof/>
-        </w:rPr>
-        <w:fldChar w:fldCharType="end"/>
-      </w:r>
+      <w:fldSimple w:instr=" SEQ Abbildung \* ARABIC ">
+        <w:r>
+          <w:rPr>
+            <w:noProof/>
+          </w:rPr>
+          <w:t>6</w:t>
+        </w:r>
+      </w:fldSimple>
       <w:r>
         <w:t>: Anzeige Detailseite</w:t>
       </w:r>
     </w:p>
     <w:p>
+      <w:pPr>
+        <w:jc w:val="center"/>
+      </w:pPr>
       <w:r>
         <w:rPr>
           <w:noProof/>
@@ -595,7 +544,7 @@
                     </pic:cNvPicPr>
                   </pic:nvPicPr>
                   <pic:blipFill>
-                    <a:blip r:embed="rId12" cstate="print">
+                    <a:blip r:embed="rId13" cstate="print">
                       <a:extLst>
                         <a:ext uri="{28A0092B-C50C-407E-A947-70E740481C1C}">
                           <a14:useLocalDpi xmlns:a14="http://schemas.microsoft.com/office/drawing/2010/main" val="0"/>
@@ -630,6 +579,9 @@
       </w:r>
     </w:p>
     <w:p>
+      <w:pPr>
+        <w:jc w:val="center"/>
+      </w:pPr>
       <w:r>
         <w:rPr>
           <w:noProof/>
@@ -654,7 +606,7 @@
                     </pic:cNvPicPr>
                   </pic:nvPicPr>
                   <pic:blipFill>
-                    <a:blip r:embed="rId13" cstate="print">
+                    <a:blip r:embed="rId14" cstate="print">
                       <a:extLst>
                         <a:ext uri="{28A0092B-C50C-407E-A947-70E740481C1C}">
                           <a14:useLocalDpi xmlns:a14="http://schemas.microsoft.com/office/drawing/2010/main" val="0"/>
@@ -858,7 +810,7 @@
                     <pic:cNvPicPr/>
                   </pic:nvPicPr>
                   <pic:blipFill>
-                    <a:blip r:embed="rId14">
+                    <a:blip r:embed="rId15">
                       <a:extLst>
                         <a:ext uri="{28A0092B-C50C-407E-A947-70E740481C1C}">
                           <a14:useLocalDpi xmlns:a14="http://schemas.microsoft.com/office/drawing/2010/main" val="0"/>
@@ -1008,7 +960,7 @@
                     <pic:cNvPicPr/>
                   </pic:nvPicPr>
                   <pic:blipFill>
-                    <a:blip r:embed="rId15">
+                    <a:blip r:embed="rId16">
                       <a:extLst>
                         <a:ext uri="{28A0092B-C50C-407E-A947-70E740481C1C}">
                           <a14:useLocalDpi xmlns:a14="http://schemas.microsoft.com/office/drawing/2010/main" val="0"/>
@@ -1083,7 +1035,7 @@
                     <pic:cNvPicPr/>
                   </pic:nvPicPr>
                   <pic:blipFill>
-                    <a:blip r:embed="rId16">
+                    <a:blip r:embed="rId17">
                       <a:extLst>
                         <a:ext uri="{28A0092B-C50C-407E-A947-70E740481C1C}">
                           <a14:useLocalDpi xmlns:a14="http://schemas.microsoft.com/office/drawing/2010/main" val="0"/>
@@ -1163,7 +1115,7 @@
                     <pic:cNvPicPr/>
                   </pic:nvPicPr>
                   <pic:blipFill>
-                    <a:blip r:embed="rId17">
+                    <a:blip r:embed="rId18">
                       <a:extLst>
                         <a:ext uri="{28A0092B-C50C-407E-A947-70E740481C1C}">
                           <a14:useLocalDpi xmlns:a14="http://schemas.microsoft.com/office/drawing/2010/main" val="0"/>
@@ -1217,7 +1169,7 @@
                     <pic:cNvPicPr/>
                   </pic:nvPicPr>
                   <pic:blipFill rotWithShape="1">
-                    <a:blip r:embed="rId18"/>
+                    <a:blip r:embed="rId19"/>
                     <a:srcRect l="18287" t="19576" r="29681" b="19736"/>
                     <a:stretch/>
                   </pic:blipFill>
@@ -1272,7 +1224,7 @@
                     <pic:cNvPicPr/>
                   </pic:nvPicPr>
                   <pic:blipFill rotWithShape="1">
-                    <a:blip r:embed="rId19"/>
+                    <a:blip r:embed="rId20"/>
                     <a:srcRect l="18491" t="31323" r="29767" b="17850"/>
                     <a:stretch/>
                   </pic:blipFill>
@@ -1349,7 +1301,7 @@
       </w:pPr>
     </w:p>
     <w:sectPr>
-      <w:headerReference w:type="default" r:id="rId20"/>
+      <w:headerReference w:type="default" r:id="rId21"/>
       <w:pgSz w:w="11906" w:h="16838"/>
       <w:pgMar w:top="1417" w:right="1417" w:bottom="1134" w:left="1417" w:header="708" w:footer="708" w:gutter="0"/>
       <w:cols w:space="708"/>
@@ -2294,4 +2246,16 @@
     </a:ext>
   </a:extLst>
 </a:theme>
+</file>
+
+<file path=customXml/item1.xml><?xml version="1.0" encoding="utf-8"?>
+<b:Sources xmlns:b="http://schemas.openxmlformats.org/officeDocument/2006/bibliography" xmlns="http://schemas.openxmlformats.org/officeDocument/2006/bibliography" SelectedStyle="\APASixthEditionOfficeOnline.xsl" StyleName="APA" Version="6"/>
+</file>
+
+<file path=customXml/itemProps1.xml><?xml version="1.0" encoding="utf-8"?>
+<ds:datastoreItem xmlns:ds="http://schemas.openxmlformats.org/officeDocument/2006/customXml" ds:itemID="{163BE2A9-8888-442B-B52C-19BB896A0D87}">
+  <ds:schemaRefs>
+    <ds:schemaRef ds:uri="http://schemas.openxmlformats.org/officeDocument/2006/bibliography"/>
+  </ds:schemaRefs>
+</ds:datastoreItem>
 </file>
--- a/docs/Dokumentation.docx
+++ b/docs/Dokumentation.docx
@@ -89,14 +89,27 @@
       <w:r>
         <w:t xml:space="preserve">Abbildung </w:t>
       </w:r>
-      <w:fldSimple w:instr=" SEQ Abbildung \* ARABIC ">
-        <w:r>
-          <w:rPr>
-            <w:noProof/>
-          </w:rPr>
-          <w:t>1</w:t>
-        </w:r>
-      </w:fldSimple>
+      <w:r>
+        <w:fldChar w:fldCharType="begin"/>
+      </w:r>
+      <w:r>
+        <w:instrText xml:space="preserve"> SEQ Abbildung \* ARABIC </w:instrText>
+      </w:r>
+      <w:r>
+        <w:fldChar w:fldCharType="separate"/>
+      </w:r>
+      <w:r>
+        <w:rPr>
+          <w:noProof/>
+        </w:rPr>
+        <w:t>1</w:t>
+      </w:r>
+      <w:r>
+        <w:rPr>
+          <w:noProof/>
+        </w:rPr>
+        <w:fldChar w:fldCharType="end"/>
+      </w:r>
       <w:r>
         <w:t>: UML-Diagramm</w:t>
       </w:r>
@@ -186,27 +199,14 @@
       <w:r>
         <w:t xml:space="preserve">Abbildung </w:t>
       </w:r>
-      <w:r>
-        <w:fldChar w:fldCharType="begin"/>
-      </w:r>
-      <w:r>
-        <w:instrText xml:space="preserve"> SEQ Abbildung \* ARABIC </w:instrText>
-      </w:r>
-      <w:r>
-        <w:fldChar w:fldCharType="separate"/>
-      </w:r>
-      <w:r>
-        <w:rPr>
-          <w:noProof/>
-        </w:rPr>
-        <w:t>2</w:t>
-      </w:r>
-      <w:r>
-        <w:rPr>
-          <w:noProof/>
-        </w:rPr>
-        <w:fldChar w:fldCharType="end"/>
-      </w:r>
+      <w:fldSimple w:instr=" SEQ Abbildung \* ARABIC ">
+        <w:r>
+          <w:rPr>
+            <w:noProof/>
+          </w:rPr>
+          <w:t>2</w:t>
+        </w:r>
+      </w:fldSimple>
       <w:r>
         <w:t>: Registrierung</w:t>
       </w:r>
@@ -282,27 +282,14 @@
       <w:r>
         <w:t xml:space="preserve">Abbildung </w:t>
       </w:r>
-      <w:r>
-        <w:fldChar w:fldCharType="begin"/>
-      </w:r>
-      <w:r>
-        <w:instrText xml:space="preserve"> SEQ Abbildung \* ARABIC </w:instrText>
-      </w:r>
-      <w:r>
-        <w:fldChar w:fldCharType="separate"/>
-      </w:r>
-      <w:r>
-        <w:rPr>
-          <w:noProof/>
-        </w:rPr>
-        <w:t>3</w:t>
-      </w:r>
-      <w:r>
-        <w:rPr>
-          <w:noProof/>
-        </w:rPr>
-        <w:fldChar w:fldCharType="end"/>
-      </w:r>
+      <w:fldSimple w:instr=" SEQ Abbildung \* ARABIC ">
+        <w:r>
+          <w:rPr>
+            <w:noProof/>
+          </w:rPr>
+          <w:t>3</w:t>
+        </w:r>
+      </w:fldSimple>
       <w:r>
         <w:t>: Login</w:t>
       </w:r>
@@ -369,27 +356,14 @@
       <w:r>
         <w:t xml:space="preserve">Abbildung </w:t>
       </w:r>
-      <w:r>
-        <w:fldChar w:fldCharType="begin"/>
-      </w:r>
-      <w:r>
-        <w:instrText xml:space="preserve"> SEQ Abbildung \* ARABIC </w:instrText>
-      </w:r>
-      <w:r>
-        <w:fldChar w:fldCharType="separate"/>
-      </w:r>
-      <w:r>
-        <w:rPr>
-          <w:noProof/>
-        </w:rPr>
-        <w:t>4</w:t>
-      </w:r>
-      <w:r>
-        <w:rPr>
-          <w:noProof/>
-        </w:rPr>
-        <w:fldChar w:fldCharType="end"/>
-      </w:r>
+      <w:fldSimple w:instr=" SEQ Abbildung \* ARABIC ">
+        <w:r>
+          <w:rPr>
+            <w:noProof/>
+          </w:rPr>
+          <w:t>4</w:t>
+        </w:r>
+      </w:fldSimple>
       <w:r>
         <w:t>: Anzeigenübersicht</w:t>
       </w:r>
@@ -459,27 +433,14 @@
       <w:r>
         <w:t xml:space="preserve">Abbildung </w:t>
       </w:r>
-      <w:r>
-        <w:fldChar w:fldCharType="begin"/>
-      </w:r>
-      <w:r>
-        <w:instrText xml:space="preserve"> SEQ Abbildung \* ARABIC </w:instrText>
-      </w:r>
-      <w:r>
-        <w:fldChar w:fldCharType="separate"/>
-      </w:r>
-      <w:r>
-        <w:rPr>
-          <w:noProof/>
-        </w:rPr>
-        <w:t>5</w:t>
-      </w:r>
-      <w:r>
-        <w:rPr>
-          <w:noProof/>
-        </w:rPr>
-        <w:fldChar w:fldCharType="end"/>
-      </w:r>
+      <w:fldSimple w:instr=" SEQ Abbildung \* ARABIC ">
+        <w:r>
+          <w:rPr>
+            <w:noProof/>
+          </w:rPr>
+          <w:t>5</w:t>
+        </w:r>
+      </w:fldSimple>
       <w:r>
         <w:t>: Anzeige erstellen</w:t>
       </w:r>
@@ -547,27 +508,14 @@
       <w:r>
         <w:t xml:space="preserve">Abbildung </w:t>
       </w:r>
-      <w:r>
-        <w:fldChar w:fldCharType="begin"/>
-      </w:r>
-      <w:r>
-        <w:instrText xml:space="preserve"> SEQ Abbildung \* ARABIC </w:instrText>
-      </w:r>
-      <w:r>
-        <w:fldChar w:fldCharType="separate"/>
-      </w:r>
-      <w:r>
-        <w:rPr>
-          <w:noProof/>
-        </w:rPr>
-        <w:t>6</w:t>
-      </w:r>
-      <w:r>
-        <w:rPr>
-          <w:noProof/>
-        </w:rPr>
-        <w:fldChar w:fldCharType="end"/>
-      </w:r>
+      <w:fldSimple w:instr=" SEQ Abbildung \* ARABIC ">
+        <w:r>
+          <w:rPr>
+            <w:noProof/>
+          </w:rPr>
+          <w:t>6</w:t>
+        </w:r>
+      </w:fldSimple>
       <w:r>
         <w:t>: Anzeige Detailseite</w:t>
       </w:r>
@@ -704,10 +652,143 @@
         <w:t xml:space="preserve">  </w:t>
       </w:r>
     </w:p>
+    <w:p>
+      <w:r>
+        <w:t xml:space="preserve">Feedback mit Header und </w:t>
+      </w:r>
+      <w:proofErr w:type="spellStart"/>
+      <w:r>
+        <w:t>Footer</w:t>
+      </w:r>
+      <w:proofErr w:type="spellEnd"/>
+    </w:p>
+    <w:p>
+      <w:r>
+        <w:rPr>
+          <w:noProof/>
+        </w:rPr>
+        <w:drawing>
+          <wp:inline distT="0" distB="0" distL="0" distR="0" wp14:anchorId="5448DC5D" wp14:editId="1C200DEC">
+            <wp:extent cx="5763895" cy="3237865"/>
+            <wp:effectExtent l="0" t="0" r="8255" b="635"/>
+            <wp:docPr id="15" name="Grafik 15"/>
+            <wp:cNvGraphicFramePr>
+              <a:graphicFrameLocks xmlns:a="http://schemas.openxmlformats.org/drawingml/2006/main" noChangeAspect="1"/>
+            </wp:cNvGraphicFramePr>
+            <a:graphic xmlns:a="http://schemas.openxmlformats.org/drawingml/2006/main">
+              <a:graphicData uri="http://schemas.openxmlformats.org/drawingml/2006/picture">
+                <pic:pic xmlns:pic="http://schemas.openxmlformats.org/drawingml/2006/picture">
+                  <pic:nvPicPr>
+                    <pic:cNvPr id="0" name="Picture 1"/>
+                    <pic:cNvPicPr>
+                      <a:picLocks noChangeAspect="1" noChangeArrowheads="1"/>
+                    </pic:cNvPicPr>
+                  </pic:nvPicPr>
+                  <pic:blipFill>
+                    <a:blip r:embed="rId14" cstate="print">
+                      <a:extLst>
+                        <a:ext uri="{28A0092B-C50C-407E-A947-70E740481C1C}">
+                          <a14:useLocalDpi xmlns:a14="http://schemas.microsoft.com/office/drawing/2010/main" val="0"/>
+                        </a:ext>
+                      </a:extLst>
+                    </a:blip>
+                    <a:srcRect/>
+                    <a:stretch>
+                      <a:fillRect/>
+                    </a:stretch>
+                  </pic:blipFill>
+                  <pic:spPr bwMode="auto">
+                    <a:xfrm>
+                      <a:off x="0" y="0"/>
+                      <a:ext cx="5763895" cy="3237865"/>
+                    </a:xfrm>
+                    <a:prstGeom prst="rect">
+                      <a:avLst/>
+                    </a:prstGeom>
+                    <a:noFill/>
+                    <a:ln>
+                      <a:noFill/>
+                    </a:ln>
+                  </pic:spPr>
+                </pic:pic>
+              </a:graphicData>
+            </a:graphic>
+          </wp:inline>
+        </w:drawing>
+      </w:r>
+    </w:p>
     <w:p/>
     <w:p/>
     <w:p/>
     <w:p/>
+    <w:p/>
+    <w:p/>
+    <w:p/>
+    <w:p>
+      <w:r>
+        <w:t xml:space="preserve">Filterfenster mit Header und </w:t>
+      </w:r>
+      <w:proofErr w:type="spellStart"/>
+      <w:r>
+        <w:t>Footer</w:t>
+      </w:r>
+      <w:proofErr w:type="spellEnd"/>
+    </w:p>
+    <w:p>
+      <w:r>
+        <w:rPr>
+          <w:noProof/>
+        </w:rPr>
+        <w:drawing>
+          <wp:inline distT="0" distB="0" distL="0" distR="0" wp14:anchorId="577F005F" wp14:editId="3D1770B8">
+            <wp:extent cx="5763895" cy="3237865"/>
+            <wp:effectExtent l="0" t="0" r="8255" b="635"/>
+            <wp:docPr id="16" name="Grafik 16"/>
+            <wp:cNvGraphicFramePr>
+              <a:graphicFrameLocks xmlns:a="http://schemas.openxmlformats.org/drawingml/2006/main" noChangeAspect="1"/>
+            </wp:cNvGraphicFramePr>
+            <a:graphic xmlns:a="http://schemas.openxmlformats.org/drawingml/2006/main">
+              <a:graphicData uri="http://schemas.openxmlformats.org/drawingml/2006/picture">
+                <pic:pic xmlns:pic="http://schemas.openxmlformats.org/drawingml/2006/picture">
+                  <pic:nvPicPr>
+                    <pic:cNvPr id="0" name="Picture 2"/>
+                    <pic:cNvPicPr>
+                      <a:picLocks noChangeAspect="1" noChangeArrowheads="1"/>
+                    </pic:cNvPicPr>
+                  </pic:nvPicPr>
+                  <pic:blipFill>
+                    <a:blip r:embed="rId15" cstate="print">
+                      <a:extLst>
+                        <a:ext uri="{28A0092B-C50C-407E-A947-70E740481C1C}">
+                          <a14:useLocalDpi xmlns:a14="http://schemas.microsoft.com/office/drawing/2010/main" val="0"/>
+                        </a:ext>
+                      </a:extLst>
+                    </a:blip>
+                    <a:srcRect/>
+                    <a:stretch>
+                      <a:fillRect/>
+                    </a:stretch>
+                  </pic:blipFill>
+                  <pic:spPr bwMode="auto">
+                    <a:xfrm>
+                      <a:off x="0" y="0"/>
+                      <a:ext cx="5763895" cy="3237865"/>
+                    </a:xfrm>
+                    <a:prstGeom prst="rect">
+                      <a:avLst/>
+                    </a:prstGeom>
+                    <a:noFill/>
+                    <a:ln>
+                      <a:noFill/>
+                    </a:ln>
+                  </pic:spPr>
+                </pic:pic>
+              </a:graphicData>
+            </a:graphic>
+          </wp:inline>
+        </w:drawing>
+      </w:r>
+    </w:p>
     <w:p>
       <w:r>
         <w:t xml:space="preserve">             </w:t>
@@ -808,10 +889,51 @@
           <w:lang w:val="en-US"/>
         </w:rPr>
       </w:pPr>
-      <w:r>
-        <w:rPr>
-          <w:lang w:val="en-US"/>
-        </w:rPr>
+    </w:p>
+    <w:p>
+      <w:pPr>
+        <w:pStyle w:val="berschrift"/>
+        <w:rPr>
+          <w:lang w:val="en-US"/>
+        </w:rPr>
+      </w:pPr>
+    </w:p>
+    <w:p>
+      <w:pPr>
+        <w:pStyle w:val="berschrift"/>
+        <w:rPr>
+          <w:lang w:val="en-US"/>
+        </w:rPr>
+      </w:pPr>
+    </w:p>
+    <w:p>
+      <w:pPr>
+        <w:pStyle w:val="berschrift"/>
+        <w:rPr>
+          <w:lang w:val="en-US"/>
+        </w:rPr>
+      </w:pPr>
+    </w:p>
+    <w:p>
+      <w:pPr>
+        <w:pStyle w:val="berschrift"/>
+        <w:rPr>
+          <w:lang w:val="en-US"/>
+        </w:rPr>
+      </w:pPr>
+    </w:p>
+    <w:p>
+      <w:pPr>
+        <w:pStyle w:val="berschrift"/>
+        <w:rPr>
+          <w:lang w:val="en-US"/>
+        </w:rPr>
+      </w:pPr>
+      <w:r>
+        <w:rPr>
+          <w:lang w:val="en-US"/>
+        </w:rPr>
+        <w:lastRenderedPageBreak/>
         <w:t>Mockup</w:t>
       </w:r>
     </w:p>
@@ -834,7 +956,6 @@
         <w:rPr>
           <w:lang w:val="en-US"/>
         </w:rPr>
-        <w:lastRenderedPageBreak/>
         <w:t xml:space="preserve">         </w:t>
       </w:r>
       <w:r>
@@ -858,7 +979,7 @@
                     <pic:cNvPicPr/>
                   </pic:nvPicPr>
                   <pic:blipFill>
-                    <a:blip r:embed="rId14">
+                    <a:blip r:embed="rId16">
                       <a:extLst>
                         <a:ext uri="{28A0092B-C50C-407E-A947-70E740481C1C}">
                           <a14:useLocalDpi xmlns:a14="http://schemas.microsoft.com/office/drawing/2010/main" val="0"/>
@@ -984,7 +1105,6 @@
         <w:rPr>
           <w:lang w:val="en-US"/>
         </w:rPr>
-        <w:lastRenderedPageBreak/>
         <w:tab/>
       </w:r>
       <w:r>
@@ -1008,7 +1128,7 @@
                     <pic:cNvPicPr/>
                   </pic:nvPicPr>
                   <pic:blipFill>
-                    <a:blip r:embed="rId15">
+                    <a:blip r:embed="rId17">
                       <a:extLst>
                         <a:ext uri="{28A0092B-C50C-407E-A947-70E740481C1C}">
                           <a14:useLocalDpi xmlns:a14="http://schemas.microsoft.com/office/drawing/2010/main" val="0"/>
@@ -1083,7 +1203,7 @@
                     <pic:cNvPicPr/>
                   </pic:nvPicPr>
                   <pic:blipFill>
-                    <a:blip r:embed="rId16">
+                    <a:blip r:embed="rId18">
                       <a:extLst>
                         <a:ext uri="{28A0092B-C50C-407E-A947-70E740481C1C}">
                           <a14:useLocalDpi xmlns:a14="http://schemas.microsoft.com/office/drawing/2010/main" val="0"/>
@@ -1146,7 +1266,6 @@
           <w:noProof/>
           <w:lang w:val="en-US"/>
         </w:rPr>
-        <w:lastRenderedPageBreak/>
         <w:drawing>
           <wp:inline distT="0" distB="0" distL="0" distR="0" wp14:anchorId="1CD8878B" wp14:editId="67331B2E">
             <wp:extent cx="4214225" cy="4801016"/>
@@ -1163,7 +1282,7 @@
                     <pic:cNvPicPr/>
                   </pic:nvPicPr>
                   <pic:blipFill>
-                    <a:blip r:embed="rId17">
+                    <a:blip r:embed="rId19">
                       <a:extLst>
                         <a:ext uri="{28A0092B-C50C-407E-A947-70E740481C1C}">
                           <a14:useLocalDpi xmlns:a14="http://schemas.microsoft.com/office/drawing/2010/main" val="0"/>
@@ -1217,7 +1336,7 @@
                     <pic:cNvPicPr/>
                   </pic:nvPicPr>
                   <pic:blipFill rotWithShape="1">
-                    <a:blip r:embed="rId18"/>
+                    <a:blip r:embed="rId20"/>
                     <a:srcRect l="18287" t="19576" r="29681" b="19736"/>
                     <a:stretch/>
                   </pic:blipFill>
@@ -1256,6 +1375,7 @@
         <w:rPr>
           <w:noProof/>
         </w:rPr>
+        <w:lastRenderedPageBreak/>
         <w:drawing>
           <wp:inline distT="0" distB="0" distL="0" distR="0" wp14:anchorId="4D7B8308" wp14:editId="165E99C8">
             <wp:extent cx="2980459" cy="1646871"/>
@@ -1272,7 +1392,7 @@
                     <pic:cNvPicPr/>
                   </pic:nvPicPr>
                   <pic:blipFill rotWithShape="1">
-                    <a:blip r:embed="rId19"/>
+                    <a:blip r:embed="rId21"/>
                     <a:srcRect l="18491" t="31323" r="29767" b="17850"/>
                     <a:stretch/>
                   </pic:blipFill>
@@ -1307,11 +1427,168 @@
           <w:lang w:val="en-US"/>
         </w:rPr>
       </w:pPr>
+    </w:p>
+    <w:p>
+      <w:pPr>
+        <w:pStyle w:val="berschrift"/>
+        <w:rPr>
+          <w:lang w:val="en-US"/>
+        </w:rPr>
+      </w:pPr>
+    </w:p>
+    <w:p>
+      <w:pPr>
+        <w:pStyle w:val="berschrift"/>
+        <w:rPr>
+          <w:lang w:val="en-US"/>
+        </w:rPr>
+      </w:pPr>
+    </w:p>
+    <w:p>
+      <w:pPr>
+        <w:pStyle w:val="berschrift"/>
+        <w:rPr>
+          <w:lang w:val="en-US"/>
+        </w:rPr>
+      </w:pPr>
+      <w:r>
+        <w:rPr>
+          <w:noProof/>
+          <w:lang w:val="en-US"/>
+        </w:rPr>
+        <w:drawing>
+          <wp:inline distT="0" distB="0" distL="0" distR="0" wp14:anchorId="69EE5A14" wp14:editId="186512DD">
+            <wp:extent cx="5757545" cy="3596640"/>
+            <wp:effectExtent l="0" t="0" r="0" b="3810"/>
+            <wp:docPr id="17" name="Grafik 17"/>
+            <wp:cNvGraphicFramePr>
+              <a:graphicFrameLocks xmlns:a="http://schemas.openxmlformats.org/drawingml/2006/main" noChangeAspect="1"/>
+            </wp:cNvGraphicFramePr>
+            <a:graphic xmlns:a="http://schemas.openxmlformats.org/drawingml/2006/main">
+              <a:graphicData uri="http://schemas.openxmlformats.org/drawingml/2006/picture">
+                <pic:pic xmlns:pic="http://schemas.openxmlformats.org/drawingml/2006/picture">
+                  <pic:nvPicPr>
+                    <pic:cNvPr id="0" name="Picture 3"/>
+                    <pic:cNvPicPr>
+                      <a:picLocks noChangeAspect="1" noChangeArrowheads="1"/>
+                    </pic:cNvPicPr>
+                  </pic:nvPicPr>
+                  <pic:blipFill>
+                    <a:blip r:embed="rId22">
+                      <a:extLst>
+                        <a:ext uri="{28A0092B-C50C-407E-A947-70E740481C1C}">
+                          <a14:useLocalDpi xmlns:a14="http://schemas.microsoft.com/office/drawing/2010/main" val="0"/>
+                        </a:ext>
+                      </a:extLst>
+                    </a:blip>
+                    <a:srcRect/>
+                    <a:stretch>
+                      <a:fillRect/>
+                    </a:stretch>
+                  </pic:blipFill>
+                  <pic:spPr bwMode="auto">
+                    <a:xfrm>
+                      <a:off x="0" y="0"/>
+                      <a:ext cx="5757545" cy="3596640"/>
+                    </a:xfrm>
+                    <a:prstGeom prst="rect">
+                      <a:avLst/>
+                    </a:prstGeom>
+                    <a:noFill/>
+                    <a:ln>
+                      <a:noFill/>
+                    </a:ln>
+                  </pic:spPr>
+                </pic:pic>
+              </a:graphicData>
+            </a:graphic>
+          </wp:inline>
+        </w:drawing>
+      </w:r>
+    </w:p>
+    <w:p>
+      <w:pPr>
+        <w:pStyle w:val="berschrift"/>
+        <w:rPr>
+          <w:lang w:val="en-US"/>
+        </w:rPr>
+      </w:pPr>
+      <w:r>
+        <w:rPr>
+          <w:noProof/>
+          <w:lang w:val="en-US"/>
+        </w:rPr>
+        <w:drawing>
+          <wp:inline distT="0" distB="0" distL="0" distR="0" wp14:anchorId="42504C76" wp14:editId="6FE9DE47">
+            <wp:extent cx="2808869" cy="2160694"/>
+            <wp:effectExtent l="0" t="0" r="0" b="0"/>
+            <wp:docPr id="18" name="Grafik 18"/>
+            <wp:cNvGraphicFramePr>
+              <a:graphicFrameLocks xmlns:a="http://schemas.openxmlformats.org/drawingml/2006/main" noChangeAspect="1"/>
+            </wp:cNvGraphicFramePr>
+            <a:graphic xmlns:a="http://schemas.openxmlformats.org/drawingml/2006/main">
+              <a:graphicData uri="http://schemas.openxmlformats.org/drawingml/2006/picture">
+                <pic:pic xmlns:pic="http://schemas.openxmlformats.org/drawingml/2006/picture">
+                  <pic:nvPicPr>
+                    <pic:cNvPr id="0" name="Picture 4"/>
+                    <pic:cNvPicPr>
+                      <a:picLocks noChangeAspect="1" noChangeArrowheads="1"/>
+                    </pic:cNvPicPr>
+                  </pic:nvPicPr>
+                  <pic:blipFill>
+                    <a:blip r:embed="rId23" cstate="print">
+                      <a:extLst>
+                        <a:ext uri="{28A0092B-C50C-407E-A947-70E740481C1C}">
+                          <a14:useLocalDpi xmlns:a14="http://schemas.microsoft.com/office/drawing/2010/main" val="0"/>
+                        </a:ext>
+                      </a:extLst>
+                    </a:blip>
+                    <a:srcRect/>
+                    <a:stretch>
+                      <a:fillRect/>
+                    </a:stretch>
+                  </pic:blipFill>
+                  <pic:spPr bwMode="auto">
+                    <a:xfrm>
+                      <a:off x="0" y="0"/>
+                      <a:ext cx="2829664" cy="2176690"/>
+                    </a:xfrm>
+                    <a:prstGeom prst="rect">
+                      <a:avLst/>
+                    </a:prstGeom>
+                    <a:noFill/>
+                    <a:ln>
+                      <a:noFill/>
+                    </a:ln>
+                  </pic:spPr>
+                </pic:pic>
+              </a:graphicData>
+            </a:graphic>
+          </wp:inline>
+        </w:drawing>
+      </w:r>
+    </w:p>
+    <w:p>
+      <w:pPr>
+        <w:pStyle w:val="berschrift"/>
+        <w:rPr>
+          <w:lang w:val="en-US"/>
+        </w:rPr>
+      </w:pPr>
+    </w:p>
+    <w:p>
+      <w:pPr>
+        <w:pStyle w:val="berschrift"/>
+        <w:rPr>
+          <w:lang w:val="en-US"/>
+        </w:rPr>
+      </w:pPr>
       <w:proofErr w:type="spellStart"/>
       <w:r>
         <w:rPr>
           <w:lang w:val="en-US"/>
         </w:rPr>
+        <w:lastRenderedPageBreak/>
         <w:t>Infrastruktur</w:t>
       </w:r>
       <w:proofErr w:type="spellEnd"/>
@@ -1349,7 +1626,7 @@
       </w:pPr>
     </w:p>
     <w:sectPr>
-      <w:headerReference w:type="default" r:id="rId20"/>
+      <w:headerReference w:type="default" r:id="rId24"/>
       <w:pgSz w:w="11906" w:h="16838"/>
       <w:pgMar w:top="1417" w:right="1417" w:bottom="1134" w:left="1417" w:header="708" w:footer="708" w:gutter="0"/>
       <w:cols w:space="708"/>

--- a/docs/Dokumentation.docx
+++ b/docs/Dokumentation.docx
@@ -89,27 +89,14 @@
       <w:r>
         <w:t xml:space="preserve">Abbildung </w:t>
       </w:r>
-      <w:r>
-        <w:fldChar w:fldCharType="begin"/>
-      </w:r>
-      <w:r>
-        <w:instrText xml:space="preserve"> SEQ Abbildung \* ARABIC </w:instrText>
-      </w:r>
-      <w:r>
-        <w:fldChar w:fldCharType="separate"/>
-      </w:r>
-      <w:r>
-        <w:rPr>
-          <w:noProof/>
-        </w:rPr>
-        <w:t>1</w:t>
-      </w:r>
-      <w:r>
-        <w:rPr>
-          <w:noProof/>
-        </w:rPr>
-        <w:fldChar w:fldCharType="end"/>
-      </w:r>
+      <w:fldSimple w:instr=" SEQ Abbildung \* ARABIC ">
+        <w:r>
+          <w:rPr>
+            <w:noProof/>
+          </w:rPr>
+          <w:t>1</w:t>
+        </w:r>
+      </w:fldSimple>
       <w:r>
         <w:t>: UML-Diagramm</w:t>
       </w:r>
@@ -199,14 +186,27 @@
       <w:r>
         <w:t xml:space="preserve">Abbildung </w:t>
       </w:r>
-      <w:fldSimple w:instr=" SEQ Abbildung \* ARABIC ">
-        <w:r>
-          <w:rPr>
-            <w:noProof/>
-          </w:rPr>
-          <w:t>2</w:t>
-        </w:r>
-      </w:fldSimple>
+      <w:r>
+        <w:fldChar w:fldCharType="begin"/>
+      </w:r>
+      <w:r>
+        <w:instrText xml:space="preserve"> SEQ Abbildung \* ARABIC </w:instrText>
+      </w:r>
+      <w:r>
+        <w:fldChar w:fldCharType="separate"/>
+      </w:r>
+      <w:r>
+        <w:rPr>
+          <w:noProof/>
+        </w:rPr>
+        <w:t>2</w:t>
+      </w:r>
+      <w:r>
+        <w:rPr>
+          <w:noProof/>
+        </w:rPr>
+        <w:fldChar w:fldCharType="end"/>
+      </w:r>
       <w:r>
         <w:t>: Registrierung</w:t>
       </w:r>
@@ -282,14 +282,27 @@
       <w:r>
         <w:t xml:space="preserve">Abbildung </w:t>
       </w:r>
-      <w:fldSimple w:instr=" SEQ Abbildung \* ARABIC ">
-        <w:r>
-          <w:rPr>
-            <w:noProof/>
-          </w:rPr>
-          <w:t>3</w:t>
-        </w:r>
-      </w:fldSimple>
+      <w:r>
+        <w:fldChar w:fldCharType="begin"/>
+      </w:r>
+      <w:r>
+        <w:instrText xml:space="preserve"> SEQ Abbildung \* ARABIC </w:instrText>
+      </w:r>
+      <w:r>
+        <w:fldChar w:fldCharType="separate"/>
+      </w:r>
+      <w:r>
+        <w:rPr>
+          <w:noProof/>
+        </w:rPr>
+        <w:t>3</w:t>
+      </w:r>
+      <w:r>
+        <w:rPr>
+          <w:noProof/>
+        </w:rPr>
+        <w:fldChar w:fldCharType="end"/>
+      </w:r>
       <w:r>
         <w:t>: Login</w:t>
       </w:r>
@@ -356,14 +369,27 @@
       <w:r>
         <w:t xml:space="preserve">Abbildung </w:t>
       </w:r>
-      <w:fldSimple w:instr=" SEQ Abbildung \* ARABIC ">
-        <w:r>
-          <w:rPr>
-            <w:noProof/>
-          </w:rPr>
-          <w:t>4</w:t>
-        </w:r>
-      </w:fldSimple>
+      <w:r>
+        <w:fldChar w:fldCharType="begin"/>
+      </w:r>
+      <w:r>
+        <w:instrText xml:space="preserve"> SEQ Abbildung \* ARABIC </w:instrText>
+      </w:r>
+      <w:r>
+        <w:fldChar w:fldCharType="separate"/>
+      </w:r>
+      <w:r>
+        <w:rPr>
+          <w:noProof/>
+        </w:rPr>
+        <w:t>4</w:t>
+      </w:r>
+      <w:r>
+        <w:rPr>
+          <w:noProof/>
+        </w:rPr>
+        <w:fldChar w:fldCharType="end"/>
+      </w:r>
       <w:r>
         <w:t>: Anzeigenübersicht</w:t>
       </w:r>
@@ -433,14 +459,27 @@
       <w:r>
         <w:t xml:space="preserve">Abbildung </w:t>
       </w:r>
-      <w:fldSimple w:instr=" SEQ Abbildung \* ARABIC ">
-        <w:r>
-          <w:rPr>
-            <w:noProof/>
-          </w:rPr>
-          <w:t>5</w:t>
-        </w:r>
-      </w:fldSimple>
+      <w:r>
+        <w:fldChar w:fldCharType="begin"/>
+      </w:r>
+      <w:r>
+        <w:instrText xml:space="preserve"> SEQ Abbildung \* ARABIC </w:instrText>
+      </w:r>
+      <w:r>
+        <w:fldChar w:fldCharType="separate"/>
+      </w:r>
+      <w:r>
+        <w:rPr>
+          <w:noProof/>
+        </w:rPr>
+        <w:t>5</w:t>
+      </w:r>
+      <w:r>
+        <w:rPr>
+          <w:noProof/>
+        </w:rPr>
+        <w:fldChar w:fldCharType="end"/>
+      </w:r>
       <w:r>
         <w:t>: Anzeige erstellen</w:t>
       </w:r>
@@ -508,14 +547,27 @@
       <w:r>
         <w:t xml:space="preserve">Abbildung </w:t>
       </w:r>
-      <w:fldSimple w:instr=" SEQ Abbildung \* ARABIC ">
-        <w:r>
-          <w:rPr>
-            <w:noProof/>
-          </w:rPr>
-          <w:t>6</w:t>
-        </w:r>
-      </w:fldSimple>
+      <w:r>
+        <w:fldChar w:fldCharType="begin"/>
+      </w:r>
+      <w:r>
+        <w:instrText xml:space="preserve"> SEQ Abbildung \* ARABIC </w:instrText>
+      </w:r>
+      <w:r>
+        <w:fldChar w:fldCharType="separate"/>
+      </w:r>
+      <w:r>
+        <w:rPr>
+          <w:noProof/>
+        </w:rPr>
+        <w:t>6</w:t>
+      </w:r>
+      <w:r>
+        <w:rPr>
+          <w:noProof/>
+        </w:rPr>
+        <w:fldChar w:fldCharType="end"/>
+      </w:r>
       <w:r>
         <w:t>: Anzeige Detailseite</w:t>
       </w:r>
@@ -794,6 +846,85 @@
         <w:t xml:space="preserve">             </w:t>
       </w:r>
     </w:p>
+    <w:p/>
+    <w:p>
+      <w:r>
+        <w:t>Tracking</w:t>
+      </w:r>
+    </w:p>
+    <w:p>
+      <w:r>
+        <w:rPr>
+          <w:noProof/>
+        </w:rPr>
+        <w:drawing>
+          <wp:inline distT="0" distB="0" distL="0" distR="0" wp14:anchorId="7FA57041" wp14:editId="7ABCA325">
+            <wp:extent cx="4696480" cy="2695951"/>
+            <wp:effectExtent l="0" t="0" r="8890" b="9525"/>
+            <wp:docPr id="19" name="Grafik 19" descr="Ein Bild, das Text enthält.&#10;&#10;Automatisch generierte Beschreibung"/>
+            <wp:cNvGraphicFramePr>
+              <a:graphicFrameLocks xmlns:a="http://schemas.openxmlformats.org/drawingml/2006/main" noChangeAspect="1"/>
+            </wp:cNvGraphicFramePr>
+            <a:graphic xmlns:a="http://schemas.openxmlformats.org/drawingml/2006/main">
+              <a:graphicData uri="http://schemas.openxmlformats.org/drawingml/2006/picture">
+                <pic:pic xmlns:pic="http://schemas.openxmlformats.org/drawingml/2006/picture">
+                  <pic:nvPicPr>
+                    <pic:cNvPr id="19" name="Grafik 19" descr="Ein Bild, das Text enthält.&#10;&#10;Automatisch generierte Beschreibung"/>
+                    <pic:cNvPicPr/>
+                  </pic:nvPicPr>
+                  <pic:blipFill>
+                    <a:blip r:embed="rId16">
+                      <a:extLst>
+                        <a:ext uri="{28A0092B-C50C-407E-A947-70E740481C1C}">
+                          <a14:useLocalDpi xmlns:a14="http://schemas.microsoft.com/office/drawing/2010/main" val="0"/>
+                        </a:ext>
+                      </a:extLst>
+                    </a:blip>
+                    <a:stretch>
+                      <a:fillRect/>
+                    </a:stretch>
+                  </pic:blipFill>
+                  <pic:spPr>
+                    <a:xfrm>
+                      <a:off x="0" y="0"/>
+                      <a:ext cx="4696480" cy="2695951"/>
+                    </a:xfrm>
+                    <a:prstGeom prst="rect">
+                      <a:avLst/>
+                    </a:prstGeom>
+                  </pic:spPr>
+                </pic:pic>
+              </a:graphicData>
+            </a:graphic>
+          </wp:inline>
+        </w:drawing>
+      </w:r>
+    </w:p>
+    <w:p>
+      <w:r>
+        <w:tab/>
+      </w:r>
+      <w:r>
+        <w:tab/>
+      </w:r>
+      <w:r>
+        <w:tab/>
+        <w:t xml:space="preserve">Abbildung </w:t>
+      </w:r>
+      <w:proofErr w:type="gramStart"/>
+      <w:r>
+        <w:t>8 :Tracking</w:t>
+      </w:r>
+      <w:proofErr w:type="gramEnd"/>
+      <w:r>
+        <w:t xml:space="preserve"> </w:t>
+      </w:r>
+    </w:p>
+    <w:p/>
+    <w:p/>
+    <w:p/>
+    <w:p/>
+    <w:p/>
     <w:p>
       <w:pPr>
         <w:pStyle w:val="berschrift"/>
@@ -933,29 +1064,29 @@
         <w:rPr>
           <w:lang w:val="en-US"/>
         </w:rPr>
+        <w:t>Mockup</w:t>
+      </w:r>
+    </w:p>
+    <w:p>
+      <w:pPr>
+        <w:pStyle w:val="berschrift"/>
+        <w:rPr>
+          <w:lang w:val="en-US"/>
+        </w:rPr>
+      </w:pPr>
+    </w:p>
+    <w:p>
+      <w:pPr>
+        <w:pStyle w:val="berschrift"/>
+        <w:rPr>
+          <w:lang w:val="en-US"/>
+        </w:rPr>
+      </w:pPr>
+      <w:r>
+        <w:rPr>
+          <w:lang w:val="en-US"/>
+        </w:rPr>
         <w:lastRenderedPageBreak/>
-        <w:t>Mockup</w:t>
-      </w:r>
-    </w:p>
-    <w:p>
-      <w:pPr>
-        <w:pStyle w:val="berschrift"/>
-        <w:rPr>
-          <w:lang w:val="en-US"/>
-        </w:rPr>
-      </w:pPr>
-    </w:p>
-    <w:p>
-      <w:pPr>
-        <w:pStyle w:val="berschrift"/>
-        <w:rPr>
-          <w:lang w:val="en-US"/>
-        </w:rPr>
-      </w:pPr>
-      <w:r>
-        <w:rPr>
-          <w:lang w:val="en-US"/>
-        </w:rPr>
         <w:t xml:space="preserve">         </w:t>
       </w:r>
       <w:r>
@@ -979,7 +1110,7 @@
                     <pic:cNvPicPr/>
                   </pic:nvPicPr>
                   <pic:blipFill>
-                    <a:blip r:embed="rId16">
+                    <a:blip r:embed="rId17">
                       <a:extLst>
                         <a:ext uri="{28A0092B-C50C-407E-A947-70E740481C1C}">
                           <a14:useLocalDpi xmlns:a14="http://schemas.microsoft.com/office/drawing/2010/main" val="0"/>
@@ -1105,6 +1236,7 @@
         <w:rPr>
           <w:lang w:val="en-US"/>
         </w:rPr>
+        <w:lastRenderedPageBreak/>
         <w:tab/>
       </w:r>
       <w:r>
@@ -1128,7 +1260,7 @@
                     <pic:cNvPicPr/>
                   </pic:nvPicPr>
                   <pic:blipFill>
-                    <a:blip r:embed="rId17">
+                    <a:blip r:embed="rId18">
                       <a:extLst>
                         <a:ext uri="{28A0092B-C50C-407E-A947-70E740481C1C}">
                           <a14:useLocalDpi xmlns:a14="http://schemas.microsoft.com/office/drawing/2010/main" val="0"/>
@@ -1203,7 +1335,7 @@
                     <pic:cNvPicPr/>
                   </pic:nvPicPr>
                   <pic:blipFill>
-                    <a:blip r:embed="rId18">
+                    <a:blip r:embed="rId19">
                       <a:extLst>
                         <a:ext uri="{28A0092B-C50C-407E-A947-70E740481C1C}">
                           <a14:useLocalDpi xmlns:a14="http://schemas.microsoft.com/office/drawing/2010/main" val="0"/>
@@ -1266,6 +1398,7 @@
           <w:noProof/>
           <w:lang w:val="en-US"/>
         </w:rPr>
+        <w:lastRenderedPageBreak/>
         <w:drawing>
           <wp:inline distT="0" distB="0" distL="0" distR="0" wp14:anchorId="1CD8878B" wp14:editId="67331B2E">
             <wp:extent cx="4214225" cy="4801016"/>
@@ -1282,7 +1415,7 @@
                     <pic:cNvPicPr/>
                   </pic:nvPicPr>
                   <pic:blipFill>
-                    <a:blip r:embed="rId19">
+                    <a:blip r:embed="rId20">
                       <a:extLst>
                         <a:ext uri="{28A0092B-C50C-407E-A947-70E740481C1C}">
                           <a14:useLocalDpi xmlns:a14="http://schemas.microsoft.com/office/drawing/2010/main" val="0"/>
@@ -1336,7 +1469,7 @@
                     <pic:cNvPicPr/>
                   </pic:nvPicPr>
                   <pic:blipFill rotWithShape="1">
-                    <a:blip r:embed="rId20"/>
+                    <a:blip r:embed="rId21"/>
                     <a:srcRect l="18287" t="19576" r="29681" b="19736"/>
                     <a:stretch/>
                   </pic:blipFill>
@@ -1375,7 +1508,6 @@
         <w:rPr>
           <w:noProof/>
         </w:rPr>
-        <w:lastRenderedPageBreak/>
         <w:drawing>
           <wp:inline distT="0" distB="0" distL="0" distR="0" wp14:anchorId="4D7B8308" wp14:editId="165E99C8">
             <wp:extent cx="2980459" cy="1646871"/>
@@ -1392,7 +1524,7 @@
                     <pic:cNvPicPr/>
                   </pic:nvPicPr>
                   <pic:blipFill rotWithShape="1">
-                    <a:blip r:embed="rId21"/>
+                    <a:blip r:embed="rId22"/>
                     <a:srcRect l="18491" t="31323" r="29767" b="17850"/>
                     <a:stretch/>
                   </pic:blipFill>
@@ -1474,7 +1606,7 @@
                     </pic:cNvPicPr>
                   </pic:nvPicPr>
                   <pic:blipFill>
-                    <a:blip r:embed="rId22">
+                    <a:blip r:embed="rId23">
                       <a:extLst>
                         <a:ext uri="{28A0092B-C50C-407E-A947-70E740481C1C}">
                           <a14:useLocalDpi xmlns:a14="http://schemas.microsoft.com/office/drawing/2010/main" val="0"/>
@@ -1536,7 +1668,7 @@
                     </pic:cNvPicPr>
                   </pic:nvPicPr>
                   <pic:blipFill>
-                    <a:blip r:embed="rId23" cstate="print">
+                    <a:blip r:embed="rId24" cstate="print">
                       <a:extLst>
                         <a:ext uri="{28A0092B-C50C-407E-A947-70E740481C1C}">
                           <a14:useLocalDpi xmlns:a14="http://schemas.microsoft.com/office/drawing/2010/main" val="0"/>
@@ -1583,12 +1715,35 @@
           <w:lang w:val="en-US"/>
         </w:rPr>
       </w:pPr>
+    </w:p>
+    <w:p>
+      <w:pPr>
+        <w:pStyle w:val="berschrift"/>
+        <w:rPr>
+          <w:lang w:val="en-US"/>
+        </w:rPr>
+      </w:pPr>
+    </w:p>
+    <w:p>
+      <w:pPr>
+        <w:pStyle w:val="berschrift"/>
+        <w:rPr>
+          <w:lang w:val="en-US"/>
+        </w:rPr>
+      </w:pPr>
+    </w:p>
+    <w:p>
+      <w:pPr>
+        <w:pStyle w:val="berschrift"/>
+        <w:rPr>
+          <w:lang w:val="en-US"/>
+        </w:rPr>
+      </w:pPr>
       <w:proofErr w:type="spellStart"/>
       <w:r>
         <w:rPr>
           <w:lang w:val="en-US"/>
         </w:rPr>
-        <w:lastRenderedPageBreak/>
         <w:t>Infrastruktur</w:t>
       </w:r>
       <w:proofErr w:type="spellEnd"/>
@@ -1625,8 +1780,122 @@
         </w:rPr>
       </w:pPr>
     </w:p>
+    <w:p>
+      <w:pPr>
+        <w:rPr>
+          <w:lang w:val="en-US"/>
+        </w:rPr>
+      </w:pPr>
+      <w:r>
+        <w:rPr>
+          <w:noProof/>
+          <w:lang w:val="en-US"/>
+        </w:rPr>
+        <w:drawing>
+          <wp:inline distT="0" distB="0" distL="0" distR="0" wp14:anchorId="340C7B2F" wp14:editId="6BF12FE8">
+            <wp:extent cx="5760720" cy="3251835"/>
+            <wp:effectExtent l="0" t="0" r="0" b="5715"/>
+            <wp:docPr id="20" name="Grafik 20" descr="Ein Bild, das Text enthält.&#10;&#10;Automatisch generierte Beschreibung"/>
+            <wp:cNvGraphicFramePr>
+              <a:graphicFrameLocks xmlns:a="http://schemas.openxmlformats.org/drawingml/2006/main" noChangeAspect="1"/>
+            </wp:cNvGraphicFramePr>
+            <a:graphic xmlns:a="http://schemas.openxmlformats.org/drawingml/2006/main">
+              <a:graphicData uri="http://schemas.openxmlformats.org/drawingml/2006/picture">
+                <pic:pic xmlns:pic="http://schemas.openxmlformats.org/drawingml/2006/picture">
+                  <pic:nvPicPr>
+                    <pic:cNvPr id="20" name="Grafik 20" descr="Ein Bild, das Text enthält.&#10;&#10;Automatisch generierte Beschreibung"/>
+                    <pic:cNvPicPr/>
+                  </pic:nvPicPr>
+                  <pic:blipFill>
+                    <a:blip r:embed="rId25">
+                      <a:extLst>
+                        <a:ext uri="{28A0092B-C50C-407E-A947-70E740481C1C}">
+                          <a14:useLocalDpi xmlns:a14="http://schemas.microsoft.com/office/drawing/2010/main" val="0"/>
+                        </a:ext>
+                      </a:extLst>
+                    </a:blip>
+                    <a:stretch>
+                      <a:fillRect/>
+                    </a:stretch>
+                  </pic:blipFill>
+                  <pic:spPr>
+                    <a:xfrm>
+                      <a:off x="0" y="0"/>
+                      <a:ext cx="5760720" cy="3251835"/>
+                    </a:xfrm>
+                    <a:prstGeom prst="rect">
+                      <a:avLst/>
+                    </a:prstGeom>
+                  </pic:spPr>
+                </pic:pic>
+              </a:graphicData>
+            </a:graphic>
+          </wp:inline>
+        </w:drawing>
+      </w:r>
+    </w:p>
+    <w:p>
+      <w:pPr>
+        <w:rPr>
+          <w:lang w:val="en-US"/>
+        </w:rPr>
+      </w:pPr>
+    </w:p>
+    <w:p>
+      <w:pPr>
+        <w:rPr>
+          <w:lang w:val="en-US"/>
+        </w:rPr>
+      </w:pPr>
+    </w:p>
+    <w:p>
+      <w:pPr>
+        <w:rPr>
+          <w:lang w:val="en-US"/>
+        </w:rPr>
+      </w:pPr>
+    </w:p>
+    <w:p>
+      <w:pPr>
+        <w:rPr>
+          <w:lang w:val="en-US"/>
+        </w:rPr>
+      </w:pPr>
+    </w:p>
+    <w:p>
+      <w:pPr>
+        <w:rPr>
+          <w:lang w:val="en-US"/>
+        </w:rPr>
+      </w:pPr>
+    </w:p>
+    <w:p>
+      <w:pPr>
+        <w:rPr>
+          <w:b/>
+          <w:sz w:val="28"/>
+          <w:lang w:val="en-US"/>
+        </w:rPr>
+      </w:pPr>
+    </w:p>
+    <w:p>
+      <w:pPr>
+        <w:tabs>
+          <w:tab w:val="left" w:pos="3885"/>
+        </w:tabs>
+        <w:rPr>
+          <w:lang w:val="en-US"/>
+        </w:rPr>
+      </w:pPr>
+      <w:r>
+        <w:rPr>
+          <w:lang w:val="en-US"/>
+        </w:rPr>
+        <w:tab/>
+      </w:r>
+    </w:p>
     <w:sectPr>
-      <w:headerReference w:type="default" r:id="rId24"/>
+      <w:headerReference w:type="default" r:id="rId26"/>
       <w:pgSz w:w="11906" w:h="16838"/>
       <w:pgMar w:top="1417" w:right="1417" w:bottom="1134" w:left="1417" w:header="708" w:footer="708" w:gutter="0"/>
       <w:cols w:space="708"/>
